--- a/python/SPA Assignment 2 Group 255.docx
+++ b/python/SPA Assignment 2 Group 255.docx
@@ -1,6 +1,6 @@
 
 <file path=word/document.xml><?xml version="1.0" encoding="utf-8"?>
-<w:document xmlns:wpc="http://schemas.microsoft.com/office/word/2010/wordprocessingCanvas" xmlns:cx="http://schemas.microsoft.com/office/drawing/2014/chartex" xmlns:cx1="http://schemas.microsoft.com/office/drawing/2015/9/8/chartex" xmlns:cx2="http://schemas.microsoft.com/office/drawing/2015/10/21/chartex" xmlns:cx3="http://schemas.microsoft.com/office/drawing/2016/5/9/chartex" xmlns:cx4="http://schemas.microsoft.com/office/drawing/2016/5/10/chartex" xmlns:cx5="http://schemas.microsoft.com/office/drawing/2016/5/11/chartex" xmlns:cx6="http://schemas.microsoft.com/office/drawing/2016/5/12/chartex" xmlns:cx7="http://schemas.microsoft.com/office/drawing/2016/5/13/chartex" xmlns:cx8="http://schemas.microsoft.com/office/drawing/2016/5/14/chartex" xmlns:mc="http://schemas.openxmlformats.org/markup-compatibility/2006" xmlns:aink="http://schemas.microsoft.com/office/drawing/2016/ink" xmlns:am3d="http://schemas.microsoft.com/office/drawing/2017/model3d" xmlns:o="urn:schemas-microsoft-com:office:office" xmlns:r="http://schemas.openxmlformats.org/officeDocument/2006/relationships" xmlns:m="http://schemas.openxmlformats.org/officeDocument/2006/math" xmlns:v="urn:schemas-microsoft-com:vml" xmlns:wp14="http://schemas.microsoft.com/office/word/2010/wordprocessingDrawing" xmlns:wp="http://schemas.openxmlformats.org/drawingml/2006/wordprocessingDrawing" xmlns:w10="urn:schemas-microsoft-com:office:word" xmlns:w="http://schemas.openxmlformats.org/wordprocessingml/2006/main" xmlns:w14="http://schemas.microsoft.com/office/word/2010/wordml" xmlns:w15="http://schemas.microsoft.com/office/word/2012/wordml" xmlns:w16cex="http://schemas.microsoft.com/office/word/2018/wordml/cex" xmlns:w16cid="http://schemas.microsoft.com/office/word/2016/wordml/cid" xmlns:w16="http://schemas.microsoft.com/office/word/2018/wordml" xmlns:w16sdtdh="http://schemas.microsoft.com/office/word/2020/wordml/sdtdatahash" xmlns:w16se="http://schemas.microsoft.com/office/word/2015/wordml/symex" xmlns:wpg="http://schemas.microsoft.com/office/word/2010/wordprocessingGroup" xmlns:wpi="http://schemas.microsoft.com/office/word/2010/wordprocessingInk" xmlns:wne="http://schemas.microsoft.com/office/word/2006/wordml" xmlns:wps="http://schemas.microsoft.com/office/word/2010/wordprocessingShape" mc:Ignorable="w14 w15 w16se w16cid w16 w16cex w16sdtdh wp14">
+<w:document xmlns:wpc="http://schemas.microsoft.com/office/word/2010/wordprocessingCanvas" xmlns:cx="http://schemas.microsoft.com/office/drawing/2014/chartex" xmlns:cx1="http://schemas.microsoft.com/office/drawing/2015/9/8/chartex" xmlns:cx2="http://schemas.microsoft.com/office/drawing/2015/10/21/chartex" xmlns:cx3="http://schemas.microsoft.com/office/drawing/2016/5/9/chartex" xmlns:cx4="http://schemas.microsoft.com/office/drawing/2016/5/10/chartex" xmlns:cx5="http://schemas.microsoft.com/office/drawing/2016/5/11/chartex" xmlns:cx6="http://schemas.microsoft.com/office/drawing/2016/5/12/chartex" xmlns:cx7="http://schemas.microsoft.com/office/drawing/2016/5/13/chartex" xmlns:cx8="http://schemas.microsoft.com/office/drawing/2016/5/14/chartex" xmlns:mc="http://schemas.openxmlformats.org/markup-compatibility/2006" xmlns:aink="http://schemas.microsoft.com/office/drawing/2016/ink" xmlns:am3d="http://schemas.microsoft.com/office/drawing/2017/model3d" xmlns:o="urn:schemas-microsoft-com:office:office" xmlns:oel="http://schemas.microsoft.com/office/2019/extlst" xmlns:r="http://schemas.openxmlformats.org/officeDocument/2006/relationships" xmlns:m="http://schemas.openxmlformats.org/officeDocument/2006/math" xmlns:v="urn:schemas-microsoft-com:vml" xmlns:wp14="http://schemas.microsoft.com/office/word/2010/wordprocessingDrawing" xmlns:wp="http://schemas.openxmlformats.org/drawingml/2006/wordprocessingDrawing" xmlns:w10="urn:schemas-microsoft-com:office:word" xmlns:w="http://schemas.openxmlformats.org/wordprocessingml/2006/main" xmlns:w14="http://schemas.microsoft.com/office/word/2010/wordml" xmlns:w15="http://schemas.microsoft.com/office/word/2012/wordml" xmlns:w16cex="http://schemas.microsoft.com/office/word/2018/wordml/cex" xmlns:w16cid="http://schemas.microsoft.com/office/word/2016/wordml/cid" xmlns:w16="http://schemas.microsoft.com/office/word/2018/wordml" xmlns:w16sdtdh="http://schemas.microsoft.com/office/word/2020/wordml/sdtdatahash" xmlns:w16se="http://schemas.microsoft.com/office/word/2015/wordml/symex" xmlns:wpg="http://schemas.microsoft.com/office/word/2010/wordprocessingGroup" xmlns:wpi="http://schemas.microsoft.com/office/word/2010/wordprocessingInk" xmlns:wne="http://schemas.microsoft.com/office/word/2006/wordml" xmlns:wps="http://schemas.microsoft.com/office/word/2010/wordprocessingShape" mc:Ignorable="w14 w15 w16se w16cid w16 w16cex w16sdtdh wp14">
   <w:body>
     <w:p>
       <w:pPr>
@@ -57,48 +57,6 @@
           <w:sz w:val="20"/>
         </w:rPr>
       </w:pPr>
-      <w:r>
-        <w:rPr>
-          <w:rFonts w:ascii="Times New Roman"/>
-          <w:noProof/>
-          <w:sz w:val="20"/>
-        </w:rPr>
-        <w:drawing>
-          <wp:inline distT="0" distB="0" distL="0" distR="0" wp14:anchorId="0CF08CE5" wp14:editId="0359DE93">
-            <wp:extent cx="1431786" cy="758571"/>
-            <wp:effectExtent l="0" t="0" r="0" b="0"/>
-            <wp:docPr id="1" name="image1.png"/>
-            <wp:cNvGraphicFramePr>
-              <a:graphicFrameLocks xmlns:a="http://schemas.openxmlformats.org/drawingml/2006/main" noChangeAspect="1"/>
-            </wp:cNvGraphicFramePr>
-            <a:graphic xmlns:a="http://schemas.openxmlformats.org/drawingml/2006/main">
-              <a:graphicData uri="http://schemas.openxmlformats.org/drawingml/2006/picture">
-                <pic:pic xmlns:pic="http://schemas.openxmlformats.org/drawingml/2006/picture">
-                  <pic:nvPicPr>
-                    <pic:cNvPr id="2" name="image1.png"/>
-                    <pic:cNvPicPr/>
-                  </pic:nvPicPr>
-                  <pic:blipFill>
-                    <a:blip r:embed="rId5" cstate="print"/>
-                    <a:stretch>
-                      <a:fillRect/>
-                    </a:stretch>
-                  </pic:blipFill>
-                  <pic:spPr>
-                    <a:xfrm>
-                      <a:off x="0" y="0"/>
-                      <a:ext cx="1431786" cy="758571"/>
-                    </a:xfrm>
-                    <a:prstGeom prst="rect">
-                      <a:avLst/>
-                    </a:prstGeom>
-                  </pic:spPr>
-                </pic:pic>
-              </a:graphicData>
-            </a:graphic>
-          </wp:inline>
-        </w:drawing>
-      </w:r>
     </w:p>
     <w:p>
       <w:pPr>
@@ -237,6 +195,7 @@
     <w:p>
       <w:pPr>
         <w:pStyle w:val="BodyText"/>
+        <w:jc w:val="center"/>
         <w:rPr>
           <w:rFonts w:ascii="Arial"/>
           <w:b/>
@@ -248,65 +207,19 @@
       <w:pPr>
         <w:pStyle w:val="BodyText"/>
         <w:spacing w:before="5"/>
+        <w:jc w:val="center"/>
         <w:rPr>
           <w:rFonts w:ascii="Arial"/>
           <w:b/>
           <w:sz w:val="19"/>
         </w:rPr>
       </w:pPr>
-      <w:r>
-        <w:rPr>
-          <w:noProof/>
-        </w:rPr>
-        <w:drawing>
-          <wp:anchor distT="0" distB="0" distL="0" distR="0" simplePos="0" relativeHeight="2" behindDoc="0" locked="0" layoutInCell="1" allowOverlap="1" wp14:anchorId="730C7142" wp14:editId="3F61F8F9">
-            <wp:simplePos x="0" y="0"/>
-            <wp:positionH relativeFrom="page">
-              <wp:posOffset>3505200</wp:posOffset>
-            </wp:positionH>
-            <wp:positionV relativeFrom="paragraph">
-              <wp:posOffset>157641</wp:posOffset>
-            </wp:positionV>
-            <wp:extent cx="763754" cy="481964"/>
-            <wp:effectExtent l="0" t="0" r="0" b="0"/>
-            <wp:wrapTopAndBottom/>
-            <wp:docPr id="3" name="image2.png"/>
-            <wp:cNvGraphicFramePr>
-              <a:graphicFrameLocks xmlns:a="http://schemas.openxmlformats.org/drawingml/2006/main" noChangeAspect="1"/>
-            </wp:cNvGraphicFramePr>
-            <a:graphic xmlns:a="http://schemas.openxmlformats.org/drawingml/2006/main">
-              <a:graphicData uri="http://schemas.openxmlformats.org/drawingml/2006/picture">
-                <pic:pic xmlns:pic="http://schemas.openxmlformats.org/drawingml/2006/picture">
-                  <pic:nvPicPr>
-                    <pic:cNvPr id="4" name="image2.png"/>
-                    <pic:cNvPicPr/>
-                  </pic:nvPicPr>
-                  <pic:blipFill>
-                    <a:blip r:embed="rId6" cstate="print"/>
-                    <a:stretch>
-                      <a:fillRect/>
-                    </a:stretch>
-                  </pic:blipFill>
-                  <pic:spPr>
-                    <a:xfrm>
-                      <a:off x="0" y="0"/>
-                      <a:ext cx="763754" cy="481964"/>
-                    </a:xfrm>
-                    <a:prstGeom prst="rect">
-                      <a:avLst/>
-                    </a:prstGeom>
-                  </pic:spPr>
-                </pic:pic>
-              </a:graphicData>
-            </a:graphic>
-          </wp:anchor>
-        </w:drawing>
-      </w:r>
     </w:p>
     <w:p>
       <w:pPr>
         <w:pStyle w:val="BodyText"/>
         <w:spacing w:before="2"/>
+        <w:jc w:val="center"/>
         <w:rPr>
           <w:rFonts w:ascii="Arial"/>
           <w:b/>
@@ -319,44 +232,26 @@
         <w:pStyle w:val="Default"/>
         <w:jc w:val="center"/>
         <w:rPr>
-          <w:spacing w:val="-2"/>
-        </w:rPr>
-      </w:pPr>
-      <w:r>
-        <w:rPr>
           <w:b/>
         </w:rPr>
-        <w:t xml:space="preserve">Submission by </w:t>
-      </w:r>
-      <w:r>
-        <w:rPr>
-          <w:spacing w:val="-2"/>
-        </w:rPr>
-        <w:t>Group</w:t>
-      </w:r>
-      <w:r>
-        <w:rPr>
-          <w:spacing w:val="-14"/>
-        </w:rPr>
-        <w:t xml:space="preserve"> </w:t>
-      </w:r>
-      <w:r>
-        <w:rPr>
-          <w:spacing w:val="-2"/>
-        </w:rPr>
-        <w:t>255</w:t>
-      </w:r>
-      <w:r>
-        <w:rPr>
-          <w:spacing w:val="-13"/>
-        </w:rPr>
-        <w:t xml:space="preserve"> </w:t>
-      </w:r>
-      <w:r>
-        <w:rPr>
-          <w:spacing w:val="-2"/>
-        </w:rPr>
-        <w:t xml:space="preserve">Students </w:t>
+      </w:pPr>
+      <w:r>
+        <w:rPr>
+          <w:b/>
+        </w:rPr>
+        <w:t xml:space="preserve">Submission </w:t>
+      </w:r>
+      <w:r>
+        <w:rPr>
+          <w:b/>
+        </w:rPr>
+        <w:t>B</w:t>
+      </w:r>
+      <w:r>
+        <w:rPr>
+          <w:b/>
+        </w:rPr>
+        <w:t>y</w:t>
       </w:r>
     </w:p>
     <w:p>
@@ -364,16 +259,38 @@
         <w:pStyle w:val="Default"/>
         <w:jc w:val="center"/>
         <w:rPr>
+          <w:rFonts w:ascii="Calibri" w:eastAsia="Calibri" w:hAnsi="Calibri" w:cs="Calibri"/>
+          <w:color w:val="auto"/>
           <w:sz w:val="22"/>
           <w:szCs w:val="22"/>
         </w:rPr>
       </w:pPr>
       <w:r>
         <w:rPr>
+          <w:rFonts w:ascii="Calibri" w:eastAsia="Calibri" w:hAnsi="Calibri" w:cs="Calibri"/>
+          <w:color w:val="auto"/>
           <w:sz w:val="22"/>
           <w:szCs w:val="22"/>
         </w:rPr>
-        <w:t>Amogh Singhal</w:t>
+        <w:t xml:space="preserve">Group </w:t>
+      </w:r>
+      <w:r>
+        <w:rPr>
+          <w:rFonts w:ascii="Calibri" w:eastAsia="Calibri" w:hAnsi="Calibri" w:cs="Calibri"/>
+          <w:color w:val="auto"/>
+          <w:sz w:val="22"/>
+          <w:szCs w:val="22"/>
+        </w:rPr>
+        <w:t>255</w:t>
+      </w:r>
+      <w:r>
+        <w:rPr>
+          <w:rFonts w:ascii="Calibri" w:eastAsia="Calibri" w:hAnsi="Calibri" w:cs="Calibri"/>
+          <w:color w:val="auto"/>
+          <w:sz w:val="22"/>
+          <w:szCs w:val="22"/>
+        </w:rPr>
+        <w:t xml:space="preserve"> Students</w:t>
       </w:r>
     </w:p>
     <w:p>
@@ -381,16 +298,31 @@
         <w:pStyle w:val="Default"/>
         <w:jc w:val="center"/>
         <w:rPr>
+          <w:rFonts w:ascii="Calibri" w:eastAsia="Calibri" w:hAnsi="Calibri" w:cs="Calibri"/>
+          <w:color w:val="auto"/>
           <w:sz w:val="22"/>
           <w:szCs w:val="22"/>
         </w:rPr>
       </w:pPr>
-      <w:r>
-        <w:rPr>
+      <w:proofErr w:type="spellStart"/>
+      <w:r>
+        <w:rPr>
+          <w:rFonts w:ascii="Calibri" w:eastAsia="Calibri" w:hAnsi="Calibri" w:cs="Calibri"/>
+          <w:color w:val="auto"/>
           <w:sz w:val="22"/>
           <w:szCs w:val="22"/>
         </w:rPr>
-        <w:t>Abhay Thappan</w:t>
+        <w:t>Amogh</w:t>
+      </w:r>
+      <w:proofErr w:type="spellEnd"/>
+      <w:r>
+        <w:rPr>
+          <w:rFonts w:ascii="Calibri" w:eastAsia="Calibri" w:hAnsi="Calibri" w:cs="Calibri"/>
+          <w:color w:val="auto"/>
+          <w:sz w:val="22"/>
+          <w:szCs w:val="22"/>
+        </w:rPr>
+        <w:t xml:space="preserve"> Singhal</w:t>
       </w:r>
     </w:p>
     <w:p>
@@ -398,16 +330,52 @@
         <w:pStyle w:val="Default"/>
         <w:jc w:val="center"/>
         <w:rPr>
+          <w:rFonts w:ascii="Calibri" w:eastAsia="Calibri" w:hAnsi="Calibri" w:cs="Calibri"/>
+          <w:color w:val="auto"/>
           <w:sz w:val="22"/>
           <w:szCs w:val="22"/>
         </w:rPr>
       </w:pPr>
       <w:r>
         <w:rPr>
+          <w:rFonts w:ascii="Calibri" w:eastAsia="Calibri" w:hAnsi="Calibri" w:cs="Calibri"/>
+          <w:color w:val="auto"/>
           <w:sz w:val="22"/>
           <w:szCs w:val="22"/>
         </w:rPr>
-        <w:t>Akshit Agarwal</w:t>
+        <w:t>Abhay Thappan</w:t>
+      </w:r>
+    </w:p>
+    <w:p>
+      <w:pPr>
+        <w:pStyle w:val="Default"/>
+        <w:jc w:val="center"/>
+        <w:rPr>
+          <w:rFonts w:ascii="Calibri" w:eastAsia="Calibri" w:hAnsi="Calibri" w:cs="Calibri"/>
+          <w:color w:val="auto"/>
+          <w:sz w:val="22"/>
+          <w:szCs w:val="22"/>
+        </w:rPr>
+      </w:pPr>
+      <w:proofErr w:type="spellStart"/>
+      <w:r>
+        <w:rPr>
+          <w:rFonts w:ascii="Calibri" w:eastAsia="Calibri" w:hAnsi="Calibri" w:cs="Calibri"/>
+          <w:color w:val="auto"/>
+          <w:sz w:val="22"/>
+          <w:szCs w:val="22"/>
+        </w:rPr>
+        <w:t>Akshit</w:t>
+      </w:r>
+      <w:proofErr w:type="spellEnd"/>
+      <w:r>
+        <w:rPr>
+          <w:rFonts w:ascii="Calibri" w:eastAsia="Calibri" w:hAnsi="Calibri" w:cs="Calibri"/>
+          <w:color w:val="auto"/>
+          <w:sz w:val="22"/>
+          <w:szCs w:val="22"/>
+        </w:rPr>
+        <w:t xml:space="preserve"> Agarwal</w:t>
       </w:r>
     </w:p>
     <w:p>
@@ -727,6 +695,7 @@
         </w:rPr>
         <w:t xml:space="preserve"> </w:t>
       </w:r>
+      <w:proofErr w:type="spellStart"/>
       <w:r>
         <w:rPr>
           <w:rFonts w:ascii="Times New Roman"/>
@@ -736,6 +705,7 @@
         </w:rPr>
         <w:t>Pilani</w:t>
       </w:r>
+      <w:proofErr w:type="spellEnd"/>
     </w:p>
     <w:p>
       <w:pPr>
@@ -987,11 +957,19 @@
       <w:r>
         <w:t xml:space="preserve">application monitoring, fraud detection, ad tech, games, and IoT. In this assignment, you use </w:t>
       </w:r>
+      <w:proofErr w:type="gramStart"/>
       <w:r>
         <w:rPr>
           <w:b/>
         </w:rPr>
-        <w:t>Open Source tools of your choice</w:t>
+        <w:t>Open Source</w:t>
+      </w:r>
+      <w:proofErr w:type="gramEnd"/>
+      <w:r>
+        <w:rPr>
+          <w:b/>
+        </w:rPr>
+        <w:t xml:space="preserve"> tools of your choice</w:t>
       </w:r>
       <w:r>
         <w:rPr>
@@ -1445,7 +1423,7 @@
                     <pic:cNvPicPr/>
                   </pic:nvPicPr>
                   <pic:blipFill>
-                    <a:blip r:embed="rId7" cstate="print"/>
+                    <a:blip r:embed="rId5" cstate="print"/>
                     <a:stretch>
                       <a:fillRect/>
                     </a:stretch>
@@ -1474,8 +1452,13 @@
         </w:rPr>
         <w:t xml:space="preserve"> </w:t>
       </w:r>
-      <w:r>
-        <w:t>Graylog - an Elasticsearch-based log management and analysis tool.</w:t>
+      <w:proofErr w:type="spellStart"/>
+      <w:r>
+        <w:t>Graylog</w:t>
+      </w:r>
+      <w:proofErr w:type="spellEnd"/>
+      <w:r>
+        <w:t xml:space="preserve"> - an Elasticsearch-based log management and analysis tool.</w:t>
       </w:r>
     </w:p>
     <w:p>
@@ -1504,7 +1487,7 @@
                     <pic:cNvPicPr/>
                   </pic:nvPicPr>
                   <pic:blipFill>
-                    <a:blip r:embed="rId7" cstate="print"/>
+                    <a:blip r:embed="rId5" cstate="print"/>
                     <a:stretch>
                       <a:fillRect/>
                     </a:stretch>
@@ -1533,8 +1516,13 @@
         </w:rPr>
         <w:t xml:space="preserve"> </w:t>
       </w:r>
-      <w:r>
-        <w:t>Fluentd - It enables users to unify logs from various components and easily analyzes them.</w:t>
+      <w:proofErr w:type="spellStart"/>
+      <w:r>
+        <w:t>Fluentd</w:t>
+      </w:r>
+      <w:proofErr w:type="spellEnd"/>
+      <w:r>
+        <w:t xml:space="preserve"> - It enables users to unify logs from various components and easily analyzes them.</w:t>
       </w:r>
     </w:p>
     <w:p>
@@ -1562,7 +1550,7 @@
                     <pic:cNvPicPr/>
                   </pic:nvPicPr>
                   <pic:blipFill>
-                    <a:blip r:embed="rId7" cstate="print"/>
+                    <a:blip r:embed="rId5" cstate="print"/>
                     <a:stretch>
                       <a:fillRect/>
                     </a:stretch>
@@ -1591,9 +1579,11 @@
         </w:rPr>
         <w:t xml:space="preserve"> </w:t>
       </w:r>
+      <w:proofErr w:type="spellStart"/>
       <w:r>
         <w:t>GoAccess</w:t>
       </w:r>
+      <w:proofErr w:type="spellEnd"/>
       <w:r>
         <w:rPr>
           <w:spacing w:val="-4"/>
@@ -1637,7 +1627,7 @@
         <w:t xml:space="preserve"> </w:t>
       </w:r>
       <w:r>
-        <w:t>analyzerthat</w:t>
+        <w:t>analyzer that</w:t>
       </w:r>
       <w:r>
         <w:rPr>
@@ -1710,7 +1700,7 @@
                     <pic:cNvPicPr/>
                   </pic:nvPicPr>
                   <pic:blipFill>
-                    <a:blip r:embed="rId7" cstate="print"/>
+                    <a:blip r:embed="rId5" cstate="print"/>
                     <a:stretch>
                       <a:fillRect/>
                     </a:stretch>
@@ -1876,7 +1866,7 @@
                     <pic:cNvPicPr/>
                   </pic:nvPicPr>
                   <pic:blipFill>
-                    <a:blip r:embed="rId7" cstate="print"/>
+                    <a:blip r:embed="rId5" cstate="print"/>
                     <a:stretch>
                       <a:fillRect/>
                     </a:stretch>
@@ -2079,7 +2069,7 @@
                     <pic:cNvPicPr/>
                   </pic:nvPicPr>
                   <pic:blipFill>
-                    <a:blip r:embed="rId7" cstate="print"/>
+                    <a:blip r:embed="rId5" cstate="print"/>
                     <a:stretch>
                       <a:fillRect/>
                     </a:stretch>
@@ -2272,7 +2262,7 @@
                     <pic:cNvPicPr/>
                   </pic:nvPicPr>
                   <pic:blipFill>
-                    <a:blip r:embed="rId7" cstate="print"/>
+                    <a:blip r:embed="rId5" cstate="print"/>
                     <a:stretch>
                       <a:fillRect/>
                     </a:stretch>
@@ -2301,8 +2291,13 @@
         </w:rPr>
         <w:t xml:space="preserve"> </w:t>
       </w:r>
-      <w:r>
-        <w:t>LOGalyze - centralized open-source management and network monitoring tool</w:t>
+      <w:proofErr w:type="spellStart"/>
+      <w:r>
+        <w:t>LOGalyze</w:t>
+      </w:r>
+      <w:proofErr w:type="spellEnd"/>
+      <w:r>
+        <w:t xml:space="preserve"> - centralized open-source management and network monitoring tool</w:t>
       </w:r>
     </w:p>
     <w:p>
@@ -2331,7 +2326,7 @@
                     <pic:cNvPicPr/>
                   </pic:nvPicPr>
                   <pic:blipFill>
-                    <a:blip r:embed="rId7" cstate="print"/>
+                    <a:blip r:embed="rId5" cstate="print"/>
                     <a:stretch>
                       <a:fillRect/>
                     </a:stretch>
@@ -2527,7 +2522,7 @@
                     <pic:cNvPicPr/>
                   </pic:nvPicPr>
                   <pic:blipFill>
-                    <a:blip r:embed="rId7" cstate="print"/>
+                    <a:blip r:embed="rId5" cstate="print"/>
                     <a:stretch>
                       <a:fillRect/>
                     </a:stretch>
@@ -2554,8 +2549,13 @@
         </w:rPr>
         <w:t xml:space="preserve"> </w:t>
       </w:r>
-      <w:r>
-        <w:t>NewRelic - a web application performance service designed to work in real-time with your live</w:t>
+      <w:proofErr w:type="spellStart"/>
+      <w:r>
+        <w:t>NewRelic</w:t>
+      </w:r>
+      <w:proofErr w:type="spellEnd"/>
+      <w:r>
+        <w:t xml:space="preserve"> - a web application performance service designed to work in real-time with your live</w:t>
       </w:r>
     </w:p>
     <w:p>
@@ -2617,7 +2617,7 @@
                     <pic:cNvPicPr/>
                   </pic:nvPicPr>
                   <pic:blipFill>
-                    <a:blip r:embed="rId7" cstate="print"/>
+                    <a:blip r:embed="rId5" cstate="print"/>
                     <a:stretch>
                       <a:fillRect/>
                     </a:stretch>
@@ -2755,16 +2755,7 @@
         <w:t xml:space="preserve"> </w:t>
       </w:r>
       <w:r>
-        <w:t>looked</w:t>
-      </w:r>
-      <w:r>
-        <w:rPr>
-          <w:spacing w:val="-8"/>
-        </w:rPr>
-        <w:t xml:space="preserve"> </w:t>
-      </w:r>
-      <w:r>
-        <w:t>into</w:t>
+        <w:t>investigated</w:t>
       </w:r>
       <w:r>
         <w:rPr>
@@ -3071,7 +3062,13 @@
         <w:t xml:space="preserve"> </w:t>
       </w:r>
       <w:r>
-        <w:t>a solution that can provide us with the required details as per assignment. We decided to go with ELK stack which is a mélange of Elasticsearch, Logstash and Kibana plus using the faker generated logs for analysis. Let us share more about ELK, why we choose this and how it helps in Log analytics world.</w:t>
+        <w:t xml:space="preserve">a solution that can provide us with the required details as per assignment. We decided to go with ELK </w:t>
+      </w:r>
+      <w:r>
+        <w:t>stack,</w:t>
+      </w:r>
+      <w:r>
+        <w:t xml:space="preserve"> which is a mélange of Elasticsearch, Logstash and Kibana plus using the faker generated logs for analysis. Let us share more about ELK, why we choose this and how it helps in Log analytics world.</w:t>
       </w:r>
     </w:p>
     <w:p>
@@ -3087,24 +3084,60 @@
     <w:p>
       <w:pPr>
         <w:pStyle w:val="Heading2"/>
+        <w:rPr>
+          <w:color w:val="2E5395"/>
+          <w:spacing w:val="-2"/>
+        </w:rPr>
+      </w:pPr>
+      <w:r>
+        <w:rPr>
+          <w:color w:val="2E5395"/>
+          <w:spacing w:val="-2"/>
+        </w:rPr>
+        <w:lastRenderedPageBreak/>
+        <w:t>Elasticsearch, Logstash</w:t>
+      </w:r>
+      <w:r>
+        <w:rPr>
+          <w:color w:val="2E5395"/>
+          <w:spacing w:val="2"/>
+        </w:rPr>
+        <w:t xml:space="preserve"> </w:t>
+      </w:r>
+      <w:r>
+        <w:rPr>
+          <w:color w:val="2E5395"/>
+          <w:spacing w:val="-2"/>
+        </w:rPr>
+        <w:t>and</w:t>
+      </w:r>
+      <w:r>
+        <w:rPr>
+          <w:color w:val="2E5395"/>
+        </w:rPr>
+        <w:t xml:space="preserve"> </w:t>
+      </w:r>
+      <w:r>
+        <w:rPr>
+          <w:color w:val="2E5395"/>
+          <w:spacing w:val="-2"/>
+        </w:rPr>
+        <w:t>Kibana</w:t>
+      </w:r>
+    </w:p>
+    <w:p>
+      <w:pPr>
+        <w:pStyle w:val="Heading2"/>
       </w:pPr>
       <w:r>
         <w:rPr>
           <w:noProof/>
         </w:rPr>
         <w:drawing>
-          <wp:anchor distT="0" distB="0" distL="0" distR="0" simplePos="0" relativeHeight="5" behindDoc="0" locked="0" layoutInCell="1" allowOverlap="1" wp14:anchorId="4B357A99" wp14:editId="5DAD21BD">
-            <wp:simplePos x="0" y="0"/>
-            <wp:positionH relativeFrom="page">
-              <wp:posOffset>914400</wp:posOffset>
-            </wp:positionH>
-            <wp:positionV relativeFrom="paragraph">
-              <wp:posOffset>230351</wp:posOffset>
-            </wp:positionV>
-            <wp:extent cx="5454378" cy="3190875"/>
+          <wp:inline distT="0" distB="0" distL="0" distR="0" wp14:anchorId="3331B6BE" wp14:editId="06776A33">
+            <wp:extent cx="5530850" cy="2561488"/>
             <wp:effectExtent l="0" t="0" r="0" b="0"/>
-            <wp:wrapTopAndBottom/>
-            <wp:docPr id="25" name="image4.jpeg" descr="ELK Stack"/>
+            <wp:docPr id="4" name="Picture 4" descr="Logo, company name&#10;&#10;Description automatically generated"/>
             <wp:cNvGraphicFramePr>
               <a:graphicFrameLocks xmlns:a="http://schemas.openxmlformats.org/drawingml/2006/main" noChangeAspect="1"/>
             </wp:cNvGraphicFramePr>
@@ -3112,63 +3145,42 @@
               <a:graphicData uri="http://schemas.openxmlformats.org/drawingml/2006/picture">
                 <pic:pic xmlns:pic="http://schemas.openxmlformats.org/drawingml/2006/picture">
                   <pic:nvPicPr>
-                    <pic:cNvPr id="26" name="image4.jpeg"/>
-                    <pic:cNvPicPr/>
+                    <pic:cNvPr id="4" name="Picture 4" descr="Logo, company name&#10;&#10;Description automatically generated"/>
+                    <pic:cNvPicPr>
+                      <a:picLocks noChangeAspect="1" noChangeArrowheads="1"/>
+                    </pic:cNvPicPr>
                   </pic:nvPicPr>
                   <pic:blipFill>
-                    <a:blip r:embed="rId8" cstate="print"/>
+                    <a:blip r:embed="rId6">
+                      <a:extLst>
+                        <a:ext uri="{28A0092B-C50C-407E-A947-70E740481C1C}">
+                          <a14:useLocalDpi xmlns:a14="http://schemas.microsoft.com/office/drawing/2010/main" val="0"/>
+                        </a:ext>
+                      </a:extLst>
+                    </a:blip>
+                    <a:srcRect/>
                     <a:stretch>
                       <a:fillRect/>
                     </a:stretch>
                   </pic:blipFill>
-                  <pic:spPr>
+                  <pic:spPr bwMode="auto">
                     <a:xfrm>
                       <a:off x="0" y="0"/>
-                      <a:ext cx="5454378" cy="3190875"/>
+                      <a:ext cx="5561606" cy="2575732"/>
                     </a:xfrm>
                     <a:prstGeom prst="rect">
                       <a:avLst/>
                     </a:prstGeom>
+                    <a:noFill/>
+                    <a:ln>
+                      <a:noFill/>
+                    </a:ln>
                   </pic:spPr>
                 </pic:pic>
               </a:graphicData>
             </a:graphic>
-          </wp:anchor>
+          </wp:inline>
         </w:drawing>
-      </w:r>
-      <w:r>
-        <w:rPr>
-          <w:color w:val="2E5395"/>
-          <w:spacing w:val="-2"/>
-        </w:rPr>
-        <w:t>Elasticsearch, Logstash</w:t>
-      </w:r>
-      <w:r>
-        <w:rPr>
-          <w:color w:val="2E5395"/>
-          <w:spacing w:val="2"/>
-        </w:rPr>
-        <w:t xml:space="preserve"> </w:t>
-      </w:r>
-      <w:r>
-        <w:rPr>
-          <w:color w:val="2E5395"/>
-          <w:spacing w:val="-2"/>
-        </w:rPr>
-        <w:t>and</w:t>
-      </w:r>
-      <w:r>
-        <w:rPr>
-          <w:color w:val="2E5395"/>
-        </w:rPr>
-        <w:t xml:space="preserve"> </w:t>
-      </w:r>
-      <w:r>
-        <w:rPr>
-          <w:color w:val="2E5395"/>
-          <w:spacing w:val="-2"/>
-        </w:rPr>
-        <w:t>Kibana</w:t>
       </w:r>
     </w:p>
     <w:p>
@@ -4022,9 +4034,11 @@
         </w:rPr>
         <w:t xml:space="preserve"> </w:t>
       </w:r>
+      <w:proofErr w:type="gramStart"/>
       <w:r>
         <w:t>analyses</w:t>
       </w:r>
+      <w:proofErr w:type="gramEnd"/>
       <w:r>
         <w:rPr>
           <w:spacing w:val="-7"/>
@@ -4120,9 +4134,11 @@
         </w:rPr>
         <w:t xml:space="preserve"> </w:t>
       </w:r>
+      <w:proofErr w:type="gramStart"/>
       <w:r>
         <w:t>analyze</w:t>
       </w:r>
+      <w:proofErr w:type="gramEnd"/>
       <w:r>
         <w:rPr>
           <w:spacing w:val="-4"/>
@@ -4494,6 +4510,7 @@
         <w:spacing w:before="79"/>
       </w:pPr>
       <w:r>
+        <w:lastRenderedPageBreak/>
         <w:t>ELK</w:t>
       </w:r>
       <w:r>
@@ -4861,6 +4878,7 @@
         </w:rPr>
         <w:t xml:space="preserve"> </w:t>
       </w:r>
+      <w:proofErr w:type="gramStart"/>
       <w:r>
         <w:t>each</w:t>
       </w:r>
@@ -4873,6 +4891,7 @@
       <w:r>
         <w:t>individual</w:t>
       </w:r>
+      <w:proofErr w:type="gramEnd"/>
     </w:p>
     <w:p>
       <w:pPr>
@@ -5007,7 +5026,15 @@
         <w:t xml:space="preserve"> </w:t>
       </w:r>
       <w:r>
-        <w:t>ELK is able to quickly analyze the log data and to identify opportunities as well as possible vulnerabilities.</w:t>
+        <w:t xml:space="preserve">ELK </w:t>
+      </w:r>
+      <w:proofErr w:type="gramStart"/>
+      <w:r>
+        <w:t>is able to</w:t>
+      </w:r>
+      <w:proofErr w:type="gramEnd"/>
+      <w:r>
+        <w:t xml:space="preserve"> quickly analyze the log data and to identify opportunities as well as possible vulnerabilities.</w:t>
       </w:r>
     </w:p>
     <w:p>
@@ -5325,16 +5352,7 @@
         <w:t xml:space="preserve"> </w:t>
       </w:r>
       <w:r>
-        <w:t>have</w:t>
-      </w:r>
-      <w:r>
-        <w:rPr>
-          <w:spacing w:val="-5"/>
-        </w:rPr>
-        <w:t xml:space="preserve"> </w:t>
-      </w:r>
-      <w:r>
-        <w:t>to</w:t>
+        <w:t>must</w:t>
       </w:r>
       <w:r>
         <w:rPr>
@@ -5657,18 +5675,10 @@
           <w:noProof/>
         </w:rPr>
         <w:drawing>
-          <wp:anchor distT="0" distB="0" distL="0" distR="0" simplePos="0" relativeHeight="6" behindDoc="0" locked="0" layoutInCell="1" allowOverlap="1" wp14:anchorId="55F4278D" wp14:editId="129E288A">
-            <wp:simplePos x="0" y="0"/>
-            <wp:positionH relativeFrom="page">
-              <wp:posOffset>915936</wp:posOffset>
-            </wp:positionH>
-            <wp:positionV relativeFrom="paragraph">
-              <wp:posOffset>205663</wp:posOffset>
-            </wp:positionV>
-            <wp:extent cx="6166058" cy="2828925"/>
-            <wp:effectExtent l="0" t="0" r="0" b="0"/>
-            <wp:wrapTopAndBottom/>
-            <wp:docPr id="27" name="image5.png"/>
+          <wp:inline distT="0" distB="0" distL="0" distR="0" wp14:anchorId="1A9C3A72" wp14:editId="198CAABA">
+            <wp:extent cx="6297907" cy="1695450"/>
+            <wp:effectExtent l="0" t="0" r="8255" b="0"/>
+            <wp:docPr id="26" name="Picture 26"/>
             <wp:cNvGraphicFramePr>
               <a:graphicFrameLocks xmlns:a="http://schemas.openxmlformats.org/drawingml/2006/main" noChangeAspect="1"/>
             </wp:cNvGraphicFramePr>
@@ -5676,28 +5686,41 @@
               <a:graphicData uri="http://schemas.openxmlformats.org/drawingml/2006/picture">
                 <pic:pic xmlns:pic="http://schemas.openxmlformats.org/drawingml/2006/picture">
                   <pic:nvPicPr>
-                    <pic:cNvPr id="28" name="image5.png"/>
-                    <pic:cNvPicPr/>
+                    <pic:cNvPr id="0" name="Picture 3"/>
+                    <pic:cNvPicPr>
+                      <a:picLocks noChangeAspect="1" noChangeArrowheads="1"/>
+                    </pic:cNvPicPr>
                   </pic:nvPicPr>
                   <pic:blipFill>
-                    <a:blip r:embed="rId9" cstate="print"/>
+                    <a:blip r:embed="rId7">
+                      <a:extLst>
+                        <a:ext uri="{28A0092B-C50C-407E-A947-70E740481C1C}">
+                          <a14:useLocalDpi xmlns:a14="http://schemas.microsoft.com/office/drawing/2010/main" val="0"/>
+                        </a:ext>
+                      </a:extLst>
+                    </a:blip>
+                    <a:srcRect/>
                     <a:stretch>
                       <a:fillRect/>
                     </a:stretch>
                   </pic:blipFill>
-                  <pic:spPr>
+                  <pic:spPr bwMode="auto">
                     <a:xfrm>
                       <a:off x="0" y="0"/>
-                      <a:ext cx="6166058" cy="2828925"/>
+                      <a:ext cx="6314314" cy="1699867"/>
                     </a:xfrm>
                     <a:prstGeom prst="rect">
                       <a:avLst/>
                     </a:prstGeom>
+                    <a:noFill/>
+                    <a:ln>
+                      <a:noFill/>
+                    </a:ln>
                   </pic:spPr>
                 </pic:pic>
               </a:graphicData>
             </a:graphic>
-          </wp:anchor>
+          </wp:inline>
         </w:drawing>
       </w:r>
     </w:p>
@@ -5852,6 +5875,7 @@
           <w:color w:val="2E5395"/>
           <w:spacing w:val="-5"/>
         </w:rPr>
+        <w:lastRenderedPageBreak/>
         <w:t>Technical</w:t>
       </w:r>
       <w:r>
@@ -5919,15 +5943,6 @@
         <w:t xml:space="preserve"> </w:t>
       </w:r>
       <w:r>
-        <w:t>GitHub</w:t>
-      </w:r>
-      <w:r>
-        <w:rPr>
-          <w:spacing w:val="-10"/>
-        </w:rPr>
-        <w:t xml:space="preserve"> </w:t>
-      </w:r>
-      <w:r>
         <w:t>code</w:t>
       </w:r>
       <w:r>
@@ -5940,7 +5955,15 @@
         <w:t>from</w:t>
       </w:r>
       <w:r>
-        <w:t xml:space="preserve"> faker-apache-logs-generation </w:t>
+        <w:t xml:space="preserve"> faker-</w:t>
+      </w:r>
+      <w:proofErr w:type="spellStart"/>
+      <w:r>
+        <w:t>apache</w:t>
+      </w:r>
+      <w:proofErr w:type="spellEnd"/>
+      <w:r>
+        <w:t xml:space="preserve">-logs-generation </w:t>
       </w:r>
       <w:r>
         <w:t>repository</w:t>
@@ -5961,7 +5984,13 @@
         <w:t xml:space="preserve"> </w:t>
       </w:r>
       <w:r>
-        <w:t>code form open sources with personal updates.</w:t>
+        <w:t xml:space="preserve">code </w:t>
+      </w:r>
+      <w:r>
+        <w:t>from</w:t>
+      </w:r>
+      <w:r>
+        <w:t xml:space="preserve"> open sources with personal updates.</w:t>
       </w:r>
     </w:p>
     <w:p>
@@ -6001,7 +6030,7 @@
                     <pic:cNvPicPr/>
                   </pic:nvPicPr>
                   <pic:blipFill>
-                    <a:blip r:embed="rId10"/>
+                    <a:blip r:embed="rId8"/>
                     <a:stretch>
                       <a:fillRect/>
                     </a:stretch>
@@ -6079,7 +6108,7 @@
         <w:t xml:space="preserve"> </w:t>
       </w:r>
       <w:r>
-        <w:t>apache</w:t>
+        <w:t>Apache</w:t>
       </w:r>
       <w:r>
         <w:t xml:space="preserve"> </w:t>
@@ -6103,7 +6132,7 @@
         <w:t xml:space="preserve"> </w:t>
       </w:r>
       <w:r>
-        <w:t>It’s</w:t>
+        <w:t>It is</w:t>
       </w:r>
       <w:r>
         <w:t xml:space="preserve"> </w:t>
@@ -6135,7 +6164,7 @@
       <w:r>
         <w:t xml:space="preserve">workloads for </w:t>
       </w:r>
-      <w:hyperlink r:id="rId11">
+      <w:hyperlink r:id="rId9">
         <w:r>
           <w:t>data ingest</w:t>
         </w:r>
@@ -6185,7 +6214,7 @@
       <w:r>
         <w:t xml:space="preserve"> </w:t>
       </w:r>
-      <w:hyperlink r:id="rId12">
+      <w:hyperlink r:id="rId10">
         <w:r>
           <w:t>Faker</w:t>
         </w:r>
@@ -6450,7 +6479,7 @@
                     <pic:cNvPicPr/>
                   </pic:nvPicPr>
                   <pic:blipFill>
-                    <a:blip r:embed="rId13"/>
+                    <a:blip r:embed="rId11"/>
                     <a:stretch>
                       <a:fillRect/>
                     </a:stretch>
@@ -6516,7 +6545,7 @@
                     <pic:cNvPicPr/>
                   </pic:nvPicPr>
                   <pic:blipFill>
-                    <a:blip r:embed="rId14"/>
+                    <a:blip r:embed="rId12"/>
                     <a:stretch>
                       <a:fillRect/>
                     </a:stretch>
@@ -6549,6 +6578,7 @@
         <w:rPr>
           <w:b/>
         </w:rPr>
+        <w:lastRenderedPageBreak/>
         <w:t>ELK</w:t>
       </w:r>
       <w:r>
@@ -6722,7 +6752,7 @@
         </w:rPr>
         <w:t xml:space="preserve"> </w:t>
       </w:r>
-      <w:hyperlink r:id="rId15">
+      <w:hyperlink r:id="rId13">
         <w:r>
           <w:rPr>
             <w:rFonts w:ascii="Segoe UI"/>
@@ -6807,7 +6837,53 @@
           <w:rFonts w:ascii="Segoe UI"/>
           <w:color w:val="23292E"/>
         </w:rPr>
-        <w:t xml:space="preserve">Docker Compose. We followed open source repository with individual updates to .yml files and can be seen here Github code- </w:t>
+        <w:t xml:space="preserve">Docker Compose. We followed </w:t>
+      </w:r>
+      <w:r>
+        <w:rPr>
+          <w:rFonts w:ascii="Segoe UI"/>
+          <w:color w:val="23292E"/>
+        </w:rPr>
+        <w:t>open-source</w:t>
+      </w:r>
+      <w:r>
+        <w:rPr>
+          <w:rFonts w:ascii="Segoe UI"/>
+          <w:color w:val="23292E"/>
+        </w:rPr>
+        <w:t xml:space="preserve"> repository with individual updates to .</w:t>
+      </w:r>
+      <w:proofErr w:type="spellStart"/>
+      <w:r>
+        <w:rPr>
+          <w:rFonts w:ascii="Segoe UI"/>
+          <w:color w:val="23292E"/>
+        </w:rPr>
+        <w:t>yml</w:t>
+      </w:r>
+      <w:proofErr w:type="spellEnd"/>
+      <w:r>
+        <w:rPr>
+          <w:rFonts w:ascii="Segoe UI"/>
+          <w:color w:val="23292E"/>
+        </w:rPr>
+        <w:t xml:space="preserve"> files and can be seen here </w:t>
+      </w:r>
+      <w:proofErr w:type="spellStart"/>
+      <w:r>
+        <w:rPr>
+          <w:rFonts w:ascii="Segoe UI"/>
+          <w:color w:val="23292E"/>
+        </w:rPr>
+        <w:t>Github</w:t>
+      </w:r>
+      <w:proofErr w:type="spellEnd"/>
+      <w:r>
+        <w:rPr>
+          <w:rFonts w:ascii="Segoe UI"/>
+          <w:color w:val="23292E"/>
+        </w:rPr>
+        <w:t xml:space="preserve"> code- </w:t>
       </w:r>
       <w:r>
         <w:rPr>
@@ -6872,7 +6948,7 @@
                     <pic:cNvPicPr/>
                   </pic:nvPicPr>
                   <pic:blipFill>
-                    <a:blip r:embed="rId16" cstate="print"/>
+                    <a:blip r:embed="rId14" cstate="print"/>
                     <a:stretch>
                       <a:fillRect/>
                     </a:stretch>
@@ -6913,6 +6989,7 @@
         <w:ind w:left="140" w:right="963"/>
       </w:pPr>
       <w:r>
+        <w:lastRenderedPageBreak/>
         <w:t>We</w:t>
       </w:r>
       <w:r>
@@ -7086,6 +7163,551 @@
             <wp:extent cx="6578600" cy="4926965"/>
             <wp:effectExtent l="0" t="0" r="0" b="6985"/>
             <wp:docPr id="10" name="Picture 10"/>
+            <wp:cNvGraphicFramePr>
+              <a:graphicFrameLocks xmlns:a="http://schemas.openxmlformats.org/drawingml/2006/main" noChangeAspect="1"/>
+            </wp:cNvGraphicFramePr>
+            <a:graphic xmlns:a="http://schemas.openxmlformats.org/drawingml/2006/main">
+              <a:graphicData uri="http://schemas.openxmlformats.org/drawingml/2006/picture">
+                <pic:pic xmlns:pic="http://schemas.openxmlformats.org/drawingml/2006/picture">
+                  <pic:nvPicPr>
+                    <pic:cNvPr id="1" name=""/>
+                    <pic:cNvPicPr/>
+                  </pic:nvPicPr>
+                  <pic:blipFill>
+                    <a:blip r:embed="rId15"/>
+                    <a:stretch>
+                      <a:fillRect/>
+                    </a:stretch>
+                  </pic:blipFill>
+                  <pic:spPr>
+                    <a:xfrm>
+                      <a:off x="0" y="0"/>
+                      <a:ext cx="6578600" cy="4926965"/>
+                    </a:xfrm>
+                    <a:prstGeom prst="rect">
+                      <a:avLst/>
+                    </a:prstGeom>
+                  </pic:spPr>
+                </pic:pic>
+              </a:graphicData>
+            </a:graphic>
+          </wp:inline>
+        </w:drawing>
+      </w:r>
+    </w:p>
+    <w:p>
+      <w:pPr>
+        <w:pStyle w:val="BodyText"/>
+        <w:spacing w:before="196" w:line="256" w:lineRule="auto"/>
+        <w:ind w:left="140" w:right="963"/>
+      </w:pPr>
+      <w:r>
+        <w:t>We</w:t>
+      </w:r>
+      <w:r>
+        <w:rPr>
+          <w:spacing w:val="-8"/>
+        </w:rPr>
+        <w:t xml:space="preserve"> </w:t>
+      </w:r>
+      <w:r>
+        <w:t>just</w:t>
+      </w:r>
+      <w:r>
+        <w:rPr>
+          <w:spacing w:val="-8"/>
+        </w:rPr>
+        <w:t xml:space="preserve"> </w:t>
+      </w:r>
+      <w:r>
+        <w:t>need</w:t>
+      </w:r>
+      <w:r>
+        <w:rPr>
+          <w:spacing w:val="-8"/>
+        </w:rPr>
+        <w:t xml:space="preserve"> </w:t>
+      </w:r>
+      <w:r>
+        <w:t>to</w:t>
+      </w:r>
+      <w:r>
+        <w:rPr>
+          <w:spacing w:val="-8"/>
+        </w:rPr>
+        <w:t xml:space="preserve"> </w:t>
+      </w:r>
+      <w:r>
+        <w:t>start</w:t>
+      </w:r>
+      <w:r>
+        <w:rPr>
+          <w:spacing w:val="-10"/>
+        </w:rPr>
+        <w:t xml:space="preserve"> </w:t>
+      </w:r>
+      <w:r>
+        <w:t>the</w:t>
+      </w:r>
+      <w:r>
+        <w:rPr>
+          <w:spacing w:val="-8"/>
+        </w:rPr>
+        <w:t xml:space="preserve"> </w:t>
+      </w:r>
+      <w:r>
+        <w:t>docker.</w:t>
+      </w:r>
+      <w:r>
+        <w:rPr>
+          <w:spacing w:val="-8"/>
+        </w:rPr>
+        <w:t xml:space="preserve"> </w:t>
+      </w:r>
+      <w:r>
+        <w:t>Attaching</w:t>
+      </w:r>
+      <w:r>
+        <w:rPr>
+          <w:spacing w:val="-9"/>
+        </w:rPr>
+        <w:t xml:space="preserve"> </w:t>
+      </w:r>
+      <w:r>
+        <w:t>the</w:t>
+      </w:r>
+      <w:r>
+        <w:rPr>
+          <w:spacing w:val="-8"/>
+        </w:rPr>
+        <w:t xml:space="preserve"> </w:t>
+      </w:r>
+      <w:r>
+        <w:t>screenshot</w:t>
+      </w:r>
+      <w:r>
+        <w:rPr>
+          <w:spacing w:val="-8"/>
+        </w:rPr>
+        <w:t xml:space="preserve"> </w:t>
+      </w:r>
+      <w:r>
+        <w:t>of</w:t>
+      </w:r>
+      <w:r>
+        <w:rPr>
+          <w:spacing w:val="-8"/>
+        </w:rPr>
+        <w:t xml:space="preserve"> </w:t>
+      </w:r>
+      <w:r>
+        <w:t>executing</w:t>
+      </w:r>
+      <w:r>
+        <w:rPr>
+          <w:spacing w:val="-9"/>
+        </w:rPr>
+        <w:t xml:space="preserve"> </w:t>
+      </w:r>
+      <w:r>
+        <w:t>docker</w:t>
+      </w:r>
+      <w:r>
+        <w:rPr>
+          <w:spacing w:val="-10"/>
+        </w:rPr>
+        <w:t xml:space="preserve"> </w:t>
+      </w:r>
+      <w:r>
+        <w:t>installation</w:t>
+      </w:r>
+      <w:r>
+        <w:rPr>
+          <w:spacing w:val="-10"/>
+        </w:rPr>
+        <w:t xml:space="preserve"> </w:t>
+      </w:r>
+      <w:r>
+        <w:t>file</w:t>
+      </w:r>
+      <w:r>
+        <w:rPr>
+          <w:spacing w:val="-10"/>
+        </w:rPr>
+        <w:t xml:space="preserve"> </w:t>
+      </w:r>
+      <w:r>
+        <w:t>on windows 11.</w:t>
+      </w:r>
+    </w:p>
+    <w:p>
+      <w:pPr>
+        <w:pStyle w:val="ListParagraph"/>
+        <w:numPr>
+          <w:ilvl w:val="0"/>
+          <w:numId w:val="1"/>
+        </w:numPr>
+        <w:tabs>
+          <w:tab w:val="left" w:pos="861"/>
+        </w:tabs>
+        <w:spacing w:before="164" w:line="256" w:lineRule="auto"/>
+        <w:ind w:right="1018"/>
+      </w:pPr>
+      <w:r>
+        <w:t>Typing</w:t>
+      </w:r>
+      <w:r>
+        <w:rPr>
+          <w:spacing w:val="-5"/>
+        </w:rPr>
+        <w:t xml:space="preserve"> </w:t>
+      </w:r>
+      <w:r>
+        <w:t>the</w:t>
+      </w:r>
+      <w:r>
+        <w:rPr>
+          <w:spacing w:val="-6"/>
+        </w:rPr>
+        <w:t xml:space="preserve"> </w:t>
+      </w:r>
+      <w:proofErr w:type="spellStart"/>
+      <w:r>
+        <w:t>cmd</w:t>
+      </w:r>
+      <w:proofErr w:type="spellEnd"/>
+      <w:r>
+        <w:rPr>
+          <w:spacing w:val="-4"/>
+        </w:rPr>
+        <w:t xml:space="preserve"> </w:t>
+      </w:r>
+      <w:r>
+        <w:t>command</w:t>
+      </w:r>
+      <w:r>
+        <w:rPr>
+          <w:spacing w:val="-5"/>
+        </w:rPr>
+        <w:t xml:space="preserve"> </w:t>
+      </w:r>
+      <w:r>
+        <w:t>from</w:t>
+      </w:r>
+      <w:r>
+        <w:rPr>
+          <w:spacing w:val="-8"/>
+        </w:rPr>
+        <w:t xml:space="preserve"> </w:t>
+      </w:r>
+      <w:r>
+        <w:t>our</w:t>
+      </w:r>
+      <w:r>
+        <w:rPr>
+          <w:spacing w:val="-4"/>
+        </w:rPr>
+        <w:t xml:space="preserve"> </w:t>
+      </w:r>
+      <w:r>
+        <w:t>docker</w:t>
+      </w:r>
+      <w:r>
+        <w:rPr>
+          <w:spacing w:val="-6"/>
+        </w:rPr>
+        <w:t xml:space="preserve"> </w:t>
+      </w:r>
+      <w:r>
+        <w:t>file</w:t>
+      </w:r>
+      <w:r>
+        <w:rPr>
+          <w:spacing w:val="-4"/>
+        </w:rPr>
+        <w:t xml:space="preserve"> </w:t>
+      </w:r>
+      <w:r>
+        <w:t>path</w:t>
+      </w:r>
+      <w:r>
+        <w:rPr>
+          <w:spacing w:val="-4"/>
+        </w:rPr>
+        <w:t xml:space="preserve"> </w:t>
+      </w:r>
+      <w:r>
+        <w:t>location</w:t>
+      </w:r>
+      <w:r>
+        <w:rPr>
+          <w:spacing w:val="-4"/>
+        </w:rPr>
+        <w:t xml:space="preserve"> </w:t>
+      </w:r>
+      <w:r>
+        <w:t>will</w:t>
+      </w:r>
+      <w:r>
+        <w:rPr>
+          <w:spacing w:val="-6"/>
+        </w:rPr>
+        <w:t xml:space="preserve"> </w:t>
+      </w:r>
+      <w:r>
+        <w:t>open</w:t>
+      </w:r>
+      <w:r>
+        <w:rPr>
+          <w:spacing w:val="-6"/>
+        </w:rPr>
+        <w:t xml:space="preserve"> </w:t>
+      </w:r>
+      <w:r>
+        <w:t>windows</w:t>
+      </w:r>
+      <w:r>
+        <w:rPr>
+          <w:spacing w:val="-4"/>
+        </w:rPr>
+        <w:t xml:space="preserve"> </w:t>
+      </w:r>
+      <w:r>
+        <w:t>prompt</w:t>
+      </w:r>
+      <w:r>
+        <w:rPr>
+          <w:spacing w:val="-6"/>
+        </w:rPr>
+        <w:t xml:space="preserve"> </w:t>
+      </w:r>
+      <w:r>
+        <w:t>on</w:t>
+      </w:r>
+      <w:r>
+        <w:rPr>
+          <w:spacing w:val="-8"/>
+        </w:rPr>
+        <w:t xml:space="preserve"> </w:t>
+      </w:r>
+      <w:r>
+        <w:t xml:space="preserve">that </w:t>
+      </w:r>
+      <w:r>
+        <w:rPr>
+          <w:spacing w:val="-4"/>
+        </w:rPr>
+        <w:t>path</w:t>
+      </w:r>
+    </w:p>
+    <w:p>
+      <w:pPr>
+        <w:pStyle w:val="ListParagraph"/>
+        <w:numPr>
+          <w:ilvl w:val="0"/>
+          <w:numId w:val="1"/>
+        </w:numPr>
+        <w:tabs>
+          <w:tab w:val="left" w:pos="861"/>
+        </w:tabs>
+        <w:spacing w:before="4"/>
+        <w:ind w:hanging="361"/>
+        <w:rPr>
+          <w:b/>
+          <w:i/>
+        </w:rPr>
+      </w:pPr>
+      <w:r>
+        <w:t>We</w:t>
+      </w:r>
+      <w:r>
+        <w:rPr>
+          <w:spacing w:val="-7"/>
+        </w:rPr>
+        <w:t xml:space="preserve"> </w:t>
+      </w:r>
+      <w:r>
+        <w:t>can</w:t>
+      </w:r>
+      <w:r>
+        <w:rPr>
+          <w:spacing w:val="-9"/>
+        </w:rPr>
+        <w:t xml:space="preserve"> </w:t>
+      </w:r>
+      <w:r>
+        <w:t>then</w:t>
+      </w:r>
+      <w:r>
+        <w:rPr>
+          <w:spacing w:val="-8"/>
+        </w:rPr>
+        <w:t xml:space="preserve"> </w:t>
+      </w:r>
+      <w:r>
+        <w:t>start</w:t>
+      </w:r>
+      <w:r>
+        <w:rPr>
+          <w:spacing w:val="-10"/>
+        </w:rPr>
+        <w:t xml:space="preserve"> </w:t>
+      </w:r>
+      <w:r>
+        <w:t>docker</w:t>
+      </w:r>
+      <w:r>
+        <w:rPr>
+          <w:spacing w:val="-10"/>
+        </w:rPr>
+        <w:t xml:space="preserve"> </w:t>
+      </w:r>
+      <w:r>
+        <w:t>with</w:t>
+      </w:r>
+      <w:r>
+        <w:rPr>
+          <w:spacing w:val="-8"/>
+        </w:rPr>
+        <w:t xml:space="preserve"> </w:t>
+      </w:r>
+      <w:r>
+        <w:t>command</w:t>
+      </w:r>
+      <w:r>
+        <w:rPr>
+          <w:spacing w:val="-8"/>
+        </w:rPr>
+        <w:t xml:space="preserve"> </w:t>
+      </w:r>
+      <w:r>
+        <w:rPr>
+          <w:b/>
+          <w:i/>
+        </w:rPr>
+        <w:t>docker-compose</w:t>
+      </w:r>
+      <w:r>
+        <w:rPr>
+          <w:b/>
+          <w:i/>
+          <w:spacing w:val="-8"/>
+        </w:rPr>
+        <w:t xml:space="preserve"> </w:t>
+      </w:r>
+      <w:r>
+        <w:rPr>
+          <w:b/>
+          <w:i/>
+          <w:spacing w:val="-5"/>
+        </w:rPr>
+        <w:t>up</w:t>
+      </w:r>
+      <w:r>
+        <w:rPr>
+          <w:b/>
+          <w:i/>
+          <w:spacing w:val="-5"/>
+        </w:rPr>
+        <w:t xml:space="preserve"> -d</w:t>
+      </w:r>
+    </w:p>
+    <w:p>
+      <w:pPr>
+        <w:pStyle w:val="BodyText"/>
+        <w:rPr>
+          <w:b/>
+          <w:i/>
+          <w:sz w:val="20"/>
+        </w:rPr>
+      </w:pPr>
+    </w:p>
+    <w:p>
+      <w:pPr>
+        <w:pStyle w:val="BodyText"/>
+        <w:spacing w:before="3"/>
+        <w:rPr>
+          <w:b/>
+          <w:i/>
+          <w:sz w:val="27"/>
+        </w:rPr>
+      </w:pPr>
+      <w:r>
+        <w:rPr>
+          <w:noProof/>
+        </w:rPr>
+        <w:lastRenderedPageBreak/>
+        <w:drawing>
+          <wp:inline distT="0" distB="0" distL="0" distR="0" wp14:anchorId="7035929A" wp14:editId="3E5391A9">
+            <wp:extent cx="6578600" cy="2938145"/>
+            <wp:effectExtent l="0" t="0" r="0" b="0"/>
+            <wp:docPr id="12" name="Picture 12"/>
+            <wp:cNvGraphicFramePr>
+              <a:graphicFrameLocks xmlns:a="http://schemas.openxmlformats.org/drawingml/2006/main" noChangeAspect="1"/>
+            </wp:cNvGraphicFramePr>
+            <a:graphic xmlns:a="http://schemas.openxmlformats.org/drawingml/2006/main">
+              <a:graphicData uri="http://schemas.openxmlformats.org/drawingml/2006/picture">
+                <pic:pic xmlns:pic="http://schemas.openxmlformats.org/drawingml/2006/picture">
+                  <pic:nvPicPr>
+                    <pic:cNvPr id="1" name=""/>
+                    <pic:cNvPicPr/>
+                  </pic:nvPicPr>
+                  <pic:blipFill>
+                    <a:blip r:embed="rId16"/>
+                    <a:stretch>
+                      <a:fillRect/>
+                    </a:stretch>
+                  </pic:blipFill>
+                  <pic:spPr>
+                    <a:xfrm>
+                      <a:off x="0" y="0"/>
+                      <a:ext cx="6578600" cy="2938145"/>
+                    </a:xfrm>
+                    <a:prstGeom prst="rect">
+                      <a:avLst/>
+                    </a:prstGeom>
+                  </pic:spPr>
+                </pic:pic>
+              </a:graphicData>
+            </a:graphic>
+          </wp:inline>
+        </w:drawing>
+      </w:r>
+    </w:p>
+    <w:p>
+      <w:pPr>
+        <w:rPr>
+          <w:sz w:val="27"/>
+        </w:rPr>
+      </w:pPr>
+    </w:p>
+    <w:p>
+      <w:pPr>
+        <w:rPr>
+          <w:sz w:val="27"/>
+        </w:rPr>
+      </w:pPr>
+    </w:p>
+    <w:p>
+      <w:pPr>
+        <w:rPr>
+          <w:sz w:val="27"/>
+        </w:rPr>
+        <w:sectPr>
+          <w:pgSz w:w="12240" w:h="15840"/>
+          <w:pgMar w:top="1400" w:right="580" w:bottom="280" w:left="1300" w:header="720" w:footer="720" w:gutter="0"/>
+          <w:cols w:space="720"/>
+        </w:sectPr>
+      </w:pPr>
+      <w:r>
+        <w:rPr>
+          <w:noProof/>
+        </w:rPr>
+        <w:drawing>
+          <wp:inline distT="0" distB="0" distL="0" distR="0" wp14:anchorId="761D5FBE" wp14:editId="0F14E7FA">
+            <wp:extent cx="6578600" cy="2301875"/>
+            <wp:effectExtent l="0" t="0" r="0" b="3175"/>
+            <wp:docPr id="14" name="Picture 14"/>
             <wp:cNvGraphicFramePr>
               <a:graphicFrameLocks xmlns:a="http://schemas.openxmlformats.org/drawingml/2006/main" noChangeAspect="1"/>
             </wp:cNvGraphicFramePr>
@@ -7105,7 +7727,7 @@
                   <pic:spPr>
                     <a:xfrm>
                       <a:off x="0" y="0"/>
-                      <a:ext cx="6578600" cy="4926965"/>
+                      <a:ext cx="6578600" cy="2301875"/>
                     </a:xfrm>
                     <a:prstGeom prst="rect">
                       <a:avLst/>
@@ -7121,147 +7743,22 @@
     <w:p>
       <w:pPr>
         <w:pStyle w:val="BodyText"/>
-        <w:spacing w:before="196" w:line="256" w:lineRule="auto"/>
-        <w:ind w:left="140" w:right="963"/>
-      </w:pPr>
-      <w:r>
-        <w:t>We</w:t>
-      </w:r>
-      <w:r>
-        <w:rPr>
-          <w:spacing w:val="-8"/>
-        </w:rPr>
-        <w:t xml:space="preserve"> </w:t>
-      </w:r>
-      <w:r>
-        <w:t>just</w:t>
-      </w:r>
-      <w:r>
-        <w:rPr>
-          <w:spacing w:val="-8"/>
-        </w:rPr>
-        <w:t xml:space="preserve"> </w:t>
-      </w:r>
-      <w:r>
-        <w:t>need</w:t>
-      </w:r>
-      <w:r>
-        <w:rPr>
-          <w:spacing w:val="-8"/>
-        </w:rPr>
-        <w:t xml:space="preserve"> </w:t>
-      </w:r>
-      <w:r>
-        <w:t>to</w:t>
-      </w:r>
-      <w:r>
-        <w:rPr>
-          <w:spacing w:val="-8"/>
-        </w:rPr>
-        <w:t xml:space="preserve"> </w:t>
-      </w:r>
-      <w:r>
-        <w:t>start</w:t>
-      </w:r>
-      <w:r>
-        <w:rPr>
-          <w:spacing w:val="-10"/>
-        </w:rPr>
-        <w:t xml:space="preserve"> </w:t>
-      </w:r>
-      <w:r>
-        <w:t>the</w:t>
-      </w:r>
-      <w:r>
-        <w:rPr>
-          <w:spacing w:val="-8"/>
-        </w:rPr>
-        <w:t xml:space="preserve"> </w:t>
-      </w:r>
-      <w:r>
-        <w:t>docker.</w:t>
-      </w:r>
-      <w:r>
-        <w:rPr>
-          <w:spacing w:val="-8"/>
-        </w:rPr>
-        <w:t xml:space="preserve"> </w:t>
-      </w:r>
-      <w:r>
-        <w:t>Attaching</w:t>
-      </w:r>
-      <w:r>
-        <w:rPr>
-          <w:spacing w:val="-9"/>
-        </w:rPr>
-        <w:t xml:space="preserve"> </w:t>
-      </w:r>
-      <w:r>
-        <w:t>the</w:t>
-      </w:r>
-      <w:r>
-        <w:rPr>
-          <w:spacing w:val="-8"/>
-        </w:rPr>
-        <w:t xml:space="preserve"> </w:t>
-      </w:r>
-      <w:r>
-        <w:t>screenshot</w:t>
-      </w:r>
-      <w:r>
-        <w:rPr>
-          <w:spacing w:val="-8"/>
-        </w:rPr>
-        <w:t xml:space="preserve"> </w:t>
-      </w:r>
-      <w:r>
-        <w:t>of</w:t>
-      </w:r>
-      <w:r>
-        <w:rPr>
-          <w:spacing w:val="-8"/>
-        </w:rPr>
-        <w:t xml:space="preserve"> </w:t>
-      </w:r>
-      <w:r>
-        <w:t>executing</w:t>
-      </w:r>
-      <w:r>
-        <w:rPr>
-          <w:spacing w:val="-9"/>
-        </w:rPr>
-        <w:t xml:space="preserve"> </w:t>
-      </w:r>
-      <w:r>
-        <w:t>docker</w:t>
-      </w:r>
-      <w:r>
-        <w:rPr>
-          <w:spacing w:val="-10"/>
-        </w:rPr>
-        <w:t xml:space="preserve"> </w:t>
-      </w:r>
-      <w:r>
-        <w:t>installation</w:t>
-      </w:r>
-      <w:r>
-        <w:rPr>
-          <w:spacing w:val="-10"/>
-        </w:rPr>
-        <w:t xml:space="preserve"> </w:t>
-      </w:r>
-      <w:r>
-        <w:t>file</w:t>
-      </w:r>
-      <w:r>
-        <w:rPr>
-          <w:spacing w:val="-10"/>
-        </w:rPr>
-        <w:t xml:space="preserve"> </w:t>
-      </w:r>
-      <w:r>
-        <w:t>on windows 11.</w:t>
-      </w:r>
+        <w:ind w:left="860"/>
+        <w:rPr>
+          <w:sz w:val="20"/>
+        </w:rPr>
+      </w:pPr>
+    </w:p>
+    <w:p>
+      <w:pPr>
+        <w:pStyle w:val="BodyText"/>
+        <w:spacing w:before="6"/>
+        <w:rPr>
+          <w:b/>
+          <w:i/>
+          <w:sz w:val="21"/>
+        </w:rPr>
+      </w:pPr>
     </w:p>
     <w:p>
       <w:pPr>
@@ -7273,15 +7770,15 @@
         <w:tabs>
           <w:tab w:val="left" w:pos="861"/>
         </w:tabs>
-        <w:spacing w:before="164" w:line="256" w:lineRule="auto"/>
-        <w:ind w:right="1018"/>
-      </w:pPr>
-      <w:r>
-        <w:t>Typing</w:t>
-      </w:r>
-      <w:r>
-        <w:rPr>
-          <w:spacing w:val="-5"/>
+        <w:spacing w:before="56" w:line="259" w:lineRule="auto"/>
+        <w:ind w:right="1002"/>
+      </w:pPr>
+      <w:r>
+        <w:t>Once</w:t>
+      </w:r>
+      <w:r>
+        <w:rPr>
+          <w:spacing w:val="-3"/>
         </w:rPr>
         <w:t xml:space="preserve"> </w:t>
       </w:r>
@@ -7290,12 +7787,57 @@
       </w:r>
       <w:r>
         <w:rPr>
-          <w:spacing w:val="-6"/>
-        </w:rPr>
-        <w:t xml:space="preserve"> </w:t>
-      </w:r>
-      <w:r>
-        <w:t>cmd</w:t>
+          <w:spacing w:val="-2"/>
+        </w:rPr>
+        <w:t xml:space="preserve"> </w:t>
+      </w:r>
+      <w:r>
+        <w:t>ELK</w:t>
+      </w:r>
+      <w:r>
+        <w:rPr>
+          <w:spacing w:val="-2"/>
+        </w:rPr>
+        <w:t xml:space="preserve"> </w:t>
+      </w:r>
+      <w:r>
+        <w:t>stack</w:t>
+      </w:r>
+      <w:r>
+        <w:rPr>
+          <w:spacing w:val="-5"/>
+        </w:rPr>
+        <w:t xml:space="preserve"> </w:t>
+      </w:r>
+      <w:r>
+        <w:t>is</w:t>
+      </w:r>
+      <w:r>
+        <w:rPr>
+          <w:spacing w:val="-3"/>
+        </w:rPr>
+        <w:t xml:space="preserve"> </w:t>
+      </w:r>
+      <w:r>
+        <w:t>up,</w:t>
+      </w:r>
+      <w:r>
+        <w:rPr>
+          <w:spacing w:val="-3"/>
+        </w:rPr>
+        <w:t xml:space="preserve"> </w:t>
+      </w:r>
+      <w:r>
+        <w:t>we</w:t>
+      </w:r>
+      <w:r>
+        <w:rPr>
+          <w:spacing w:val="-2"/>
+        </w:rPr>
+        <w:t xml:space="preserve"> </w:t>
+      </w:r>
+      <w:r>
+        <w:t>can</w:t>
       </w:r>
       <w:r>
         <w:rPr>
@@ -7304,25 +7846,16 @@
         <w:t xml:space="preserve"> </w:t>
       </w:r>
       <w:r>
-        <w:t>command</w:t>
-      </w:r>
-      <w:r>
-        <w:rPr>
-          <w:spacing w:val="-5"/>
-        </w:rPr>
-        <w:t xml:space="preserve"> </w:t>
-      </w:r>
-      <w:r>
-        <w:t>from</w:t>
-      </w:r>
-      <w:r>
-        <w:rPr>
-          <w:spacing w:val="-8"/>
-        </w:rPr>
-        <w:t xml:space="preserve"> </w:t>
-      </w:r>
-      <w:r>
-        <w:t>our</w:t>
+        <w:t>see</w:t>
+      </w:r>
+      <w:r>
+        <w:rPr>
+          <w:spacing w:val="-2"/>
+        </w:rPr>
+        <w:t xml:space="preserve"> </w:t>
+      </w:r>
+      <w:r>
+        <w:t>them</w:t>
       </w:r>
       <w:r>
         <w:rPr>
@@ -7331,16 +7864,25 @@
         <w:t xml:space="preserve"> </w:t>
       </w:r>
       <w:r>
+        <w:t>in</w:t>
+      </w:r>
+      <w:r>
+        <w:rPr>
+          <w:spacing w:val="-3"/>
+        </w:rPr>
+        <w:t xml:space="preserve"> </w:t>
+      </w:r>
+      <w:r>
         <w:t>docker</w:t>
       </w:r>
       <w:r>
         <w:rPr>
-          <w:spacing w:val="-6"/>
-        </w:rPr>
-        <w:t xml:space="preserve"> </w:t>
-      </w:r>
-      <w:r>
-        <w:t>file</w:t>
+          <w:spacing w:val="-3"/>
+        </w:rPr>
+        <w:t xml:space="preserve"> </w:t>
+      </w:r>
+      <w:r>
+        <w:t>hub</w:t>
       </w:r>
       <w:r>
         <w:rPr>
@@ -7349,7 +7891,7 @@
         <w:t xml:space="preserve"> </w:t>
       </w:r>
       <w:r>
-        <w:t>path</w:t>
+        <w:t>and</w:t>
       </w:r>
       <w:r>
         <w:rPr>
@@ -7358,210 +7900,81 @@
         <w:t xml:space="preserve"> </w:t>
       </w:r>
       <w:r>
-        <w:t>location</w:t>
-      </w:r>
-      <w:r>
-        <w:rPr>
-          <w:spacing w:val="-4"/>
-        </w:rPr>
-        <w:t xml:space="preserve"> </w:t>
-      </w:r>
-      <w:r>
-        <w:t>will</w:t>
-      </w:r>
-      <w:r>
-        <w:rPr>
-          <w:spacing w:val="-6"/>
-        </w:rPr>
-        <w:t xml:space="preserve"> </w:t>
-      </w:r>
-      <w:r>
-        <w:t>open</w:t>
-      </w:r>
-      <w:r>
-        <w:rPr>
-          <w:spacing w:val="-6"/>
-        </w:rPr>
-        <w:t xml:space="preserve"> </w:t>
-      </w:r>
-      <w:r>
-        <w:t>windows</w:t>
-      </w:r>
-      <w:r>
-        <w:rPr>
-          <w:spacing w:val="-4"/>
-        </w:rPr>
-        <w:t xml:space="preserve"> </w:t>
-      </w:r>
-      <w:r>
-        <w:t>prompt</w:t>
-      </w:r>
-      <w:r>
-        <w:rPr>
-          <w:spacing w:val="-6"/>
-        </w:rPr>
-        <w:t xml:space="preserve"> </w:t>
-      </w:r>
-      <w:r>
-        <w:t>on</w:t>
-      </w:r>
-      <w:r>
-        <w:rPr>
-          <w:spacing w:val="-8"/>
-        </w:rPr>
-        <w:t xml:space="preserve"> </w:t>
-      </w:r>
-      <w:r>
-        <w:t xml:space="preserve">that </w:t>
-      </w:r>
-      <w:r>
-        <w:rPr>
-          <w:spacing w:val="-4"/>
-        </w:rPr>
-        <w:t>path</w:t>
-      </w:r>
-    </w:p>
-    <w:p>
-      <w:pPr>
-        <w:pStyle w:val="ListParagraph"/>
-        <w:numPr>
-          <w:ilvl w:val="0"/>
-          <w:numId w:val="1"/>
-        </w:numPr>
-        <w:tabs>
-          <w:tab w:val="left" w:pos="861"/>
-        </w:tabs>
-        <w:spacing w:before="4"/>
-        <w:ind w:hanging="361"/>
-        <w:rPr>
-          <w:b/>
-          <w:i/>
-        </w:rPr>
-      </w:pPr>
-      <w:r>
-        <w:t>We</w:t>
-      </w:r>
-      <w:r>
-        <w:rPr>
-          <w:spacing w:val="-7"/>
-        </w:rPr>
-        <w:t xml:space="preserve"> </w:t>
-      </w:r>
-      <w:r>
-        <w:t>can</w:t>
-      </w:r>
-      <w:r>
-        <w:rPr>
-          <w:spacing w:val="-9"/>
-        </w:rPr>
-        <w:t xml:space="preserve"> </w:t>
-      </w:r>
-      <w:r>
-        <w:t>then</w:t>
-      </w:r>
-      <w:r>
-        <w:rPr>
-          <w:spacing w:val="-8"/>
-        </w:rPr>
-        <w:t xml:space="preserve"> </w:t>
-      </w:r>
-      <w:r>
-        <w:t>start</w:t>
-      </w:r>
-      <w:r>
-        <w:rPr>
-          <w:spacing w:val="-10"/>
-        </w:rPr>
-        <w:t xml:space="preserve"> </w:t>
-      </w:r>
-      <w:r>
-        <w:t>docker</w:t>
-      </w:r>
-      <w:r>
-        <w:rPr>
-          <w:spacing w:val="-10"/>
-        </w:rPr>
-        <w:t xml:space="preserve"> </w:t>
-      </w:r>
-      <w:r>
-        <w:t>with</w:t>
-      </w:r>
-      <w:r>
-        <w:rPr>
-          <w:spacing w:val="-8"/>
-        </w:rPr>
-        <w:t xml:space="preserve"> </w:t>
-      </w:r>
-      <w:r>
-        <w:t>command</w:t>
-      </w:r>
-      <w:r>
-        <w:rPr>
-          <w:spacing w:val="-8"/>
-        </w:rPr>
-        <w:t xml:space="preserve"> </w:t>
-      </w:r>
-      <w:r>
-        <w:rPr>
-          <w:b/>
-          <w:i/>
-        </w:rPr>
-        <w:t>docker-compose</w:t>
-      </w:r>
-      <w:r>
-        <w:rPr>
-          <w:b/>
-          <w:i/>
-          <w:spacing w:val="-8"/>
-        </w:rPr>
-        <w:t xml:space="preserve"> </w:t>
-      </w:r>
-      <w:r>
-        <w:rPr>
-          <w:b/>
-          <w:i/>
-          <w:spacing w:val="-5"/>
-        </w:rPr>
-        <w:t>up</w:t>
-      </w:r>
-      <w:r>
-        <w:rPr>
-          <w:b/>
-          <w:i/>
-          <w:spacing w:val="-5"/>
-        </w:rPr>
-        <w:t xml:space="preserve"> -d</w:t>
+        <w:t>explore</w:t>
+      </w:r>
+      <w:r>
+        <w:rPr>
+          <w:spacing w:val="-2"/>
+        </w:rPr>
+        <w:t xml:space="preserve"> </w:t>
+      </w:r>
+      <w:r>
+        <w:t>it</w:t>
+      </w:r>
+      <w:r>
+        <w:rPr>
+          <w:spacing w:val="-5"/>
+        </w:rPr>
+        <w:t xml:space="preserve"> </w:t>
+      </w:r>
+      <w:r>
+        <w:t>via</w:t>
+      </w:r>
+      <w:r>
+        <w:rPr>
+          <w:spacing w:val="-3"/>
+        </w:rPr>
+        <w:t xml:space="preserve"> </w:t>
+      </w:r>
+      <w:r>
+        <w:t>console/UI</w:t>
+      </w:r>
+      <w:r>
+        <w:rPr>
+          <w:spacing w:val="-3"/>
+        </w:rPr>
+        <w:t xml:space="preserve"> </w:t>
+      </w:r>
+      <w:r>
+        <w:t>ports</w:t>
+      </w:r>
+      <w:r>
+        <w:rPr>
+          <w:spacing w:val="-5"/>
+        </w:rPr>
+        <w:t xml:space="preserve"> </w:t>
+      </w:r>
+      <w:r>
+        <w:t xml:space="preserve">too </w:t>
+      </w:r>
+      <w:r>
+        <w:rPr>
+          <w:spacing w:val="-2"/>
+        </w:rPr>
+        <w:t>Docker hub</w:t>
       </w:r>
     </w:p>
     <w:p>
       <w:pPr>
         <w:pStyle w:val="BodyText"/>
         <w:rPr>
-          <w:b/>
-          <w:i/>
           <w:sz w:val="20"/>
         </w:rPr>
-      </w:pPr>
-    </w:p>
-    <w:p>
-      <w:pPr>
-        <w:pStyle w:val="BodyText"/>
-        <w:spacing w:before="3"/>
-        <w:rPr>
-          <w:b/>
-          <w:i/>
-          <w:sz w:val="27"/>
-        </w:rPr>
+        <w:sectPr>
+          <w:pgSz w:w="12240" w:h="15840"/>
+          <w:pgMar w:top="1440" w:right="580" w:bottom="280" w:left="1300" w:header="720" w:footer="720" w:gutter="0"/>
+          <w:cols w:space="720"/>
+        </w:sectPr>
       </w:pPr>
       <w:r>
         <w:rPr>
           <w:noProof/>
         </w:rPr>
         <w:drawing>
-          <wp:inline distT="0" distB="0" distL="0" distR="0" wp14:anchorId="7035929A" wp14:editId="3E5391A9">
-            <wp:extent cx="6578600" cy="2938145"/>
+          <wp:inline distT="0" distB="0" distL="0" distR="0" wp14:anchorId="7C18688B" wp14:editId="7FFCDD9B">
+            <wp:extent cx="6616700" cy="2556626"/>
             <wp:effectExtent l="0" t="0" r="0" b="0"/>
-            <wp:docPr id="12" name="Picture 12"/>
+            <wp:docPr id="16" name="Picture 16"/>
             <wp:cNvGraphicFramePr>
               <a:graphicFrameLocks xmlns:a="http://schemas.openxmlformats.org/drawingml/2006/main" noChangeAspect="1"/>
             </wp:cNvGraphicFramePr>
@@ -7581,7 +7994,7 @@
                   <pic:spPr>
                     <a:xfrm>
                       <a:off x="0" y="0"/>
-                      <a:ext cx="6578600" cy="2938145"/>
+                      <a:ext cx="6616700" cy="2556626"/>
                     </a:xfrm>
                     <a:prstGeom prst="rect">
                       <a:avLst/>
@@ -7596,38 +8009,186 @@
     </w:p>
     <w:p>
       <w:pPr>
-        <w:rPr>
-          <w:sz w:val="27"/>
-        </w:rPr>
-      </w:pPr>
-    </w:p>
-    <w:p>
-      <w:pPr>
-        <w:rPr>
-          <w:sz w:val="27"/>
-        </w:rPr>
-      </w:pPr>
-    </w:p>
-    <w:p>
-      <w:pPr>
-        <w:rPr>
-          <w:sz w:val="27"/>
-        </w:rPr>
-        <w:sectPr>
-          <w:pgSz w:w="12240" w:h="15840"/>
-          <w:pgMar w:top="1400" w:right="580" w:bottom="280" w:left="1300" w:header="720" w:footer="720" w:gutter="0"/>
-          <w:cols w:space="720"/>
-        </w:sectPr>
+        <w:pStyle w:val="BodyText"/>
+        <w:spacing w:before="39" w:line="259" w:lineRule="auto"/>
+        <w:ind w:right="963"/>
+      </w:pPr>
+      <w:r>
+        <w:lastRenderedPageBreak/>
+        <w:t>We</w:t>
+      </w:r>
+      <w:r>
+        <w:rPr>
+          <w:spacing w:val="-5"/>
+        </w:rPr>
+        <w:t xml:space="preserve"> </w:t>
+      </w:r>
+      <w:r>
+        <w:t>will</w:t>
+      </w:r>
+      <w:r>
+        <w:rPr>
+          <w:spacing w:val="-6"/>
+        </w:rPr>
+        <w:t xml:space="preserve"> </w:t>
+      </w:r>
+      <w:r>
+        <w:t>use</w:t>
+      </w:r>
+      <w:r>
+        <w:rPr>
+          <w:spacing w:val="-8"/>
+        </w:rPr>
+        <w:t xml:space="preserve"> </w:t>
+      </w:r>
+      <w:r>
+        <w:t>the</w:t>
+      </w:r>
+      <w:r>
+        <w:rPr>
+          <w:spacing w:val="-9"/>
+        </w:rPr>
+        <w:t xml:space="preserve"> </w:t>
+      </w:r>
+      <w:r>
+        <w:t>default</w:t>
+      </w:r>
+      <w:r>
+        <w:rPr>
+          <w:spacing w:val="-6"/>
+        </w:rPr>
+        <w:t xml:space="preserve"> </w:t>
+      </w:r>
+      <w:r>
+        <w:t>username</w:t>
+      </w:r>
+      <w:r>
+        <w:rPr>
+          <w:spacing w:val="-5"/>
+        </w:rPr>
+        <w:t xml:space="preserve"> </w:t>
+      </w:r>
+      <w:r>
+        <w:t>(elastic)</w:t>
+      </w:r>
+      <w:r>
+        <w:rPr>
+          <w:spacing w:val="-5"/>
+        </w:rPr>
+        <w:t xml:space="preserve"> </w:t>
+      </w:r>
+      <w:r>
+        <w:t>and</w:t>
+      </w:r>
+      <w:r>
+        <w:rPr>
+          <w:spacing w:val="-7"/>
+        </w:rPr>
+        <w:t xml:space="preserve"> </w:t>
+      </w:r>
+      <w:r>
+        <w:t>password</w:t>
+      </w:r>
+      <w:r>
+        <w:rPr>
+          <w:spacing w:val="-6"/>
+        </w:rPr>
+        <w:t xml:space="preserve"> </w:t>
+      </w:r>
+      <w:r>
+        <w:t>(</w:t>
+      </w:r>
+      <w:proofErr w:type="spellStart"/>
+      <w:r>
+        <w:t>changeme</w:t>
+      </w:r>
+      <w:proofErr w:type="spellEnd"/>
+      <w:r>
+        <w:t>)</w:t>
+      </w:r>
+      <w:r>
+        <w:rPr>
+          <w:spacing w:val="-5"/>
+        </w:rPr>
+        <w:t xml:space="preserve"> </w:t>
+      </w:r>
+      <w:r>
+        <w:t>for</w:t>
+      </w:r>
+      <w:r>
+        <w:rPr>
+          <w:spacing w:val="-6"/>
+        </w:rPr>
+        <w:t xml:space="preserve"> </w:t>
+      </w:r>
+      <w:r>
+        <w:t>Elasticsearch/Kibana</w:t>
+      </w:r>
+      <w:r>
+        <w:rPr>
+          <w:spacing w:val="-6"/>
+        </w:rPr>
+        <w:t xml:space="preserve"> </w:t>
+      </w:r>
+      <w:r>
+        <w:t xml:space="preserve">while accessing it on 9200/5601 </w:t>
+      </w:r>
+      <w:proofErr w:type="gramStart"/>
+      <w:r>
+        <w:t>ports</w:t>
+      </w:r>
+      <w:proofErr w:type="gramEnd"/>
+      <w:r>
+        <w:t xml:space="preserve"> respectively. We can see Elasticsearch running</w:t>
+      </w:r>
+      <w:r>
+        <w:t xml:space="preserve"> </w:t>
+      </w:r>
+      <w:proofErr w:type="gramStart"/>
+      <w:r>
+        <w:t>and also</w:t>
+      </w:r>
+      <w:proofErr w:type="gramEnd"/>
+      <w:r>
+        <w:t xml:space="preserve"> the index “</w:t>
+      </w:r>
+      <w:proofErr w:type="spellStart"/>
+      <w:r>
+        <w:rPr>
+          <w:b/>
+          <w:bCs/>
+        </w:rPr>
+        <w:t>grouptwofiftyfive</w:t>
+      </w:r>
+      <w:proofErr w:type="spellEnd"/>
+      <w:r>
+        <w:t>” getting created.</w:t>
+      </w:r>
+    </w:p>
+    <w:p>
+      <w:pPr>
+        <w:pStyle w:val="BodyText"/>
+        <w:spacing w:before="39" w:line="259" w:lineRule="auto"/>
+        <w:ind w:right="963"/>
+      </w:pPr>
+    </w:p>
+    <w:p>
+      <w:pPr>
+        <w:pStyle w:val="BodyText"/>
+        <w:spacing w:before="2"/>
+        <w:rPr>
+          <w:sz w:val="11"/>
+        </w:rPr>
       </w:pPr>
       <w:r>
         <w:rPr>
           <w:noProof/>
         </w:rPr>
         <w:drawing>
-          <wp:inline distT="0" distB="0" distL="0" distR="0" wp14:anchorId="761D5FBE" wp14:editId="0F14E7FA">
-            <wp:extent cx="6578600" cy="2301875"/>
-            <wp:effectExtent l="0" t="0" r="0" b="3175"/>
-            <wp:docPr id="14" name="Picture 14"/>
+          <wp:inline distT="0" distB="0" distL="0" distR="0" wp14:anchorId="4ED2AD99" wp14:editId="035AB0FC">
+            <wp:extent cx="5772150" cy="4724400"/>
+            <wp:effectExtent l="0" t="0" r="0" b="0"/>
+            <wp:docPr id="18" name="Picture 18"/>
             <wp:cNvGraphicFramePr>
               <a:graphicFrameLocks xmlns:a="http://schemas.openxmlformats.org/drawingml/2006/main" noChangeAspect="1"/>
             </wp:cNvGraphicFramePr>
@@ -7647,7 +8208,7 @@
                   <pic:spPr>
                     <a:xfrm>
                       <a:off x="0" y="0"/>
-                      <a:ext cx="6578600" cy="2301875"/>
+                      <a:ext cx="5772150" cy="4724400"/>
                     </a:xfrm>
                     <a:prstGeom prst="rect">
                       <a:avLst/>
@@ -7663,238 +8224,20 @@
     <w:p>
       <w:pPr>
         <w:pStyle w:val="BodyText"/>
-        <w:ind w:left="860"/>
-        <w:rPr>
-          <w:sz w:val="20"/>
-        </w:rPr>
-      </w:pPr>
-    </w:p>
-    <w:p>
-      <w:pPr>
-        <w:pStyle w:val="BodyText"/>
-        <w:spacing w:before="6"/>
-        <w:rPr>
-          <w:b/>
-          <w:i/>
-          <w:sz w:val="21"/>
-        </w:rPr>
-      </w:pPr>
-    </w:p>
-    <w:p>
-      <w:pPr>
-        <w:pStyle w:val="ListParagraph"/>
-        <w:numPr>
-          <w:ilvl w:val="0"/>
-          <w:numId w:val="1"/>
-        </w:numPr>
-        <w:tabs>
-          <w:tab w:val="left" w:pos="861"/>
-        </w:tabs>
-        <w:spacing w:before="56" w:line="259" w:lineRule="auto"/>
-        <w:ind w:right="1002"/>
-      </w:pPr>
-      <w:r>
-        <w:t>Once</w:t>
-      </w:r>
-      <w:r>
-        <w:rPr>
-          <w:spacing w:val="-3"/>
-        </w:rPr>
-        <w:t xml:space="preserve"> </w:t>
-      </w:r>
-      <w:r>
-        <w:t>the</w:t>
-      </w:r>
-      <w:r>
-        <w:rPr>
-          <w:spacing w:val="-2"/>
-        </w:rPr>
-        <w:t xml:space="preserve"> </w:t>
-      </w:r>
-      <w:r>
-        <w:t>ELK</w:t>
-      </w:r>
-      <w:r>
-        <w:rPr>
-          <w:spacing w:val="-2"/>
-        </w:rPr>
-        <w:t xml:space="preserve"> </w:t>
-      </w:r>
-      <w:r>
-        <w:t>stack</w:t>
-      </w:r>
-      <w:r>
-        <w:rPr>
-          <w:spacing w:val="-5"/>
-        </w:rPr>
-        <w:t xml:space="preserve"> </w:t>
-      </w:r>
-      <w:r>
-        <w:t>is</w:t>
-      </w:r>
-      <w:r>
-        <w:rPr>
-          <w:spacing w:val="-3"/>
-        </w:rPr>
-        <w:t xml:space="preserve"> </w:t>
-      </w:r>
-      <w:r>
-        <w:t>up,</w:t>
-      </w:r>
-      <w:r>
-        <w:rPr>
-          <w:spacing w:val="-3"/>
-        </w:rPr>
-        <w:t xml:space="preserve"> </w:t>
-      </w:r>
-      <w:r>
-        <w:t>we</w:t>
-      </w:r>
-      <w:r>
-        <w:rPr>
-          <w:spacing w:val="-2"/>
-        </w:rPr>
-        <w:t xml:space="preserve"> </w:t>
-      </w:r>
-      <w:r>
-        <w:t>can</w:t>
-      </w:r>
-      <w:r>
-        <w:rPr>
-          <w:spacing w:val="-4"/>
-        </w:rPr>
-        <w:t xml:space="preserve"> </w:t>
-      </w:r>
-      <w:r>
-        <w:t>see</w:t>
-      </w:r>
-      <w:r>
-        <w:rPr>
-          <w:spacing w:val="-2"/>
-        </w:rPr>
-        <w:t xml:space="preserve"> </w:t>
-      </w:r>
-      <w:r>
-        <w:t>them</w:t>
-      </w:r>
-      <w:r>
-        <w:rPr>
-          <w:spacing w:val="-4"/>
-        </w:rPr>
-        <w:t xml:space="preserve"> </w:t>
-      </w:r>
-      <w:r>
-        <w:t>in</w:t>
-      </w:r>
-      <w:r>
-        <w:rPr>
-          <w:spacing w:val="-3"/>
-        </w:rPr>
-        <w:t xml:space="preserve"> </w:t>
-      </w:r>
-      <w:r>
-        <w:t>docker</w:t>
-      </w:r>
-      <w:r>
-        <w:rPr>
-          <w:spacing w:val="-3"/>
-        </w:rPr>
-        <w:t xml:space="preserve"> </w:t>
-      </w:r>
-      <w:r>
-        <w:t>hub</w:t>
-      </w:r>
-      <w:r>
-        <w:rPr>
-          <w:spacing w:val="-4"/>
-        </w:rPr>
-        <w:t xml:space="preserve"> </w:t>
-      </w:r>
-      <w:r>
-        <w:t>and</w:t>
-      </w:r>
-      <w:r>
-        <w:rPr>
-          <w:spacing w:val="-4"/>
-        </w:rPr>
-        <w:t xml:space="preserve"> </w:t>
-      </w:r>
-      <w:r>
-        <w:t>explore</w:t>
-      </w:r>
-      <w:r>
-        <w:rPr>
-          <w:spacing w:val="-2"/>
-        </w:rPr>
-        <w:t xml:space="preserve"> </w:t>
-      </w:r>
-      <w:r>
-        <w:t>it</w:t>
-      </w:r>
-      <w:r>
-        <w:rPr>
-          <w:spacing w:val="-5"/>
-        </w:rPr>
-        <w:t xml:space="preserve"> </w:t>
-      </w:r>
-      <w:r>
-        <w:t>via</w:t>
-      </w:r>
-      <w:r>
-        <w:rPr>
-          <w:spacing w:val="-3"/>
-        </w:rPr>
-        <w:t xml:space="preserve"> </w:t>
-      </w:r>
-      <w:r>
-        <w:t>console/UI</w:t>
-      </w:r>
-      <w:r>
-        <w:rPr>
-          <w:spacing w:val="-3"/>
-        </w:rPr>
-        <w:t xml:space="preserve"> </w:t>
-      </w:r>
-      <w:r>
-        <w:t>ports</w:t>
-      </w:r>
-      <w:r>
-        <w:rPr>
-          <w:spacing w:val="-5"/>
-        </w:rPr>
-        <w:t xml:space="preserve"> </w:t>
-      </w:r>
-      <w:r>
-        <w:t xml:space="preserve">too </w:t>
-      </w:r>
-      <w:r>
-        <w:rPr>
-          <w:spacing w:val="-2"/>
-        </w:rPr>
-        <w:t>Dockerhub</w:t>
-      </w:r>
-    </w:p>
-    <w:p>
-      <w:pPr>
-        <w:pStyle w:val="BodyText"/>
-        <w:rPr>
-          <w:sz w:val="20"/>
-        </w:rPr>
-        <w:sectPr>
-          <w:pgSz w:w="12240" w:h="15840"/>
-          <w:pgMar w:top="1440" w:right="580" w:bottom="280" w:left="1300" w:header="720" w:footer="720" w:gutter="0"/>
-          <w:cols w:space="720"/>
-        </w:sectPr>
+        <w:spacing w:before="2"/>
+        <w:rPr>
+          <w:sz w:val="11"/>
+        </w:rPr>
       </w:pPr>
       <w:r>
         <w:rPr>
           <w:noProof/>
         </w:rPr>
         <w:drawing>
-          <wp:inline distT="0" distB="0" distL="0" distR="0" wp14:anchorId="7C18688B" wp14:editId="7FFCDD9B">
-            <wp:extent cx="6616700" cy="2556626"/>
-            <wp:effectExtent l="0" t="0" r="0" b="0"/>
-            <wp:docPr id="16" name="Picture 16"/>
+          <wp:inline distT="0" distB="0" distL="0" distR="0" wp14:anchorId="2B0DC508" wp14:editId="73F6C449">
+            <wp:extent cx="6578600" cy="1290320"/>
+            <wp:effectExtent l="0" t="0" r="0" b="5080"/>
+            <wp:docPr id="20" name="Picture 20"/>
             <wp:cNvGraphicFramePr>
               <a:graphicFrameLocks xmlns:a="http://schemas.openxmlformats.org/drawingml/2006/main" noChangeAspect="1"/>
             </wp:cNvGraphicFramePr>
@@ -7914,7 +8257,7 @@
                   <pic:spPr>
                     <a:xfrm>
                       <a:off x="0" y="0"/>
-                      <a:ext cx="6616700" cy="2556626"/>
+                      <a:ext cx="6578600" cy="1290320"/>
                     </a:xfrm>
                     <a:prstGeom prst="rect">
                       <a:avLst/>
@@ -7930,15 +8273,107 @@
     <w:p>
       <w:pPr>
         <w:pStyle w:val="BodyText"/>
-        <w:spacing w:before="39" w:line="259" w:lineRule="auto"/>
-        <w:ind w:right="963"/>
-      </w:pPr>
-      <w:r>
-        <w:t>We</w:t>
-      </w:r>
-      <w:r>
-        <w:rPr>
-          <w:spacing w:val="-5"/>
+        <w:spacing w:before="6"/>
+        <w:rPr>
+          <w:sz w:val="24"/>
+        </w:rPr>
+      </w:pPr>
+    </w:p>
+    <w:p>
+      <w:pPr>
+        <w:rPr>
+          <w:sz w:val="24"/>
+        </w:rPr>
+        <w:sectPr>
+          <w:pgSz w:w="12240" w:h="15840"/>
+          <w:pgMar w:top="1400" w:right="580" w:bottom="280" w:left="1300" w:header="720" w:footer="720" w:gutter="0"/>
+          <w:cols w:space="720"/>
+        </w:sectPr>
+      </w:pPr>
+    </w:p>
+    <w:p>
+      <w:pPr>
+        <w:pStyle w:val="ListParagraph"/>
+        <w:numPr>
+          <w:ilvl w:val="0"/>
+          <w:numId w:val="1"/>
+        </w:numPr>
+        <w:tabs>
+          <w:tab w:val="left" w:pos="861"/>
+        </w:tabs>
+        <w:spacing w:line="259" w:lineRule="auto"/>
+        <w:ind w:right="1197"/>
+      </w:pPr>
+      <w:r>
+        <w:lastRenderedPageBreak/>
+        <w:t>In</w:t>
+      </w:r>
+      <w:r>
+        <w:rPr>
+          <w:spacing w:val="-6"/>
+        </w:rPr>
+        <w:t xml:space="preserve"> </w:t>
+      </w:r>
+      <w:r>
+        <w:t>Kibana,</w:t>
+      </w:r>
+      <w:r>
+        <w:rPr>
+          <w:spacing w:val="-5"/>
+        </w:rPr>
+        <w:t xml:space="preserve"> </w:t>
+      </w:r>
+      <w:r>
+        <w:t>search</w:t>
+      </w:r>
+      <w:r>
+        <w:rPr>
+          <w:spacing w:val="-5"/>
+        </w:rPr>
+        <w:t xml:space="preserve"> </w:t>
+      </w:r>
+      <w:r>
+        <w:t>for</w:t>
+      </w:r>
+      <w:r>
+        <w:rPr>
+          <w:spacing w:val="-4"/>
+        </w:rPr>
+        <w:t xml:space="preserve"> </w:t>
+      </w:r>
+      <w:r>
+        <w:t>Index</w:t>
+      </w:r>
+      <w:r>
+        <w:rPr>
+          <w:spacing w:val="-7"/>
+        </w:rPr>
+        <w:t xml:space="preserve"> </w:t>
+      </w:r>
+      <w:r>
+        <w:t>Management</w:t>
+      </w:r>
+      <w:r>
+        <w:rPr>
+          <w:spacing w:val="-4"/>
+        </w:rPr>
+        <w:t xml:space="preserve"> </w:t>
+      </w:r>
+      <w:r>
+        <w:t>and</w:t>
+      </w:r>
+      <w:r>
+        <w:rPr>
+          <w:spacing w:val="-6"/>
+        </w:rPr>
+        <w:t xml:space="preserve"> </w:t>
+      </w:r>
+      <w:r>
+        <w:t>we</w:t>
+      </w:r>
+      <w:r>
+        <w:rPr>
+          <w:spacing w:val="-4"/>
         </w:rPr>
         <w:t xml:space="preserve"> </w:t>
       </w:r>
@@ -7947,79 +8382,34 @@
       </w:r>
       <w:r>
         <w:rPr>
-          <w:spacing w:val="-6"/>
-        </w:rPr>
-        <w:t xml:space="preserve"> </w:t>
-      </w:r>
-      <w:r>
-        <w:t>use</w:t>
-      </w:r>
-      <w:r>
-        <w:rPr>
           <w:spacing w:val="-8"/>
         </w:rPr>
         <w:t xml:space="preserve"> </w:t>
       </w:r>
       <w:r>
+        <w:t>see</w:t>
+      </w:r>
+      <w:r>
+        <w:rPr>
+          <w:spacing w:val="-5"/>
+        </w:rPr>
+        <w:t xml:space="preserve"> </w:t>
+      </w:r>
+      <w:r>
         <w:t>the</w:t>
       </w:r>
       <w:r>
         <w:rPr>
-          <w:spacing w:val="-9"/>
-        </w:rPr>
-        <w:t xml:space="preserve"> </w:t>
-      </w:r>
-      <w:r>
-        <w:t>default</w:t>
-      </w:r>
-      <w:r>
-        <w:rPr>
-          <w:spacing w:val="-6"/>
-        </w:rPr>
-        <w:t xml:space="preserve"> </w:t>
-      </w:r>
-      <w:r>
-        <w:t>username</w:t>
-      </w:r>
-      <w:r>
-        <w:rPr>
-          <w:spacing w:val="-5"/>
-        </w:rPr>
-        <w:t xml:space="preserve"> </w:t>
-      </w:r>
-      <w:r>
-        <w:t>(elastic)</w:t>
-      </w:r>
-      <w:r>
-        <w:rPr>
-          <w:spacing w:val="-5"/>
-        </w:rPr>
-        <w:t xml:space="preserve"> </w:t>
-      </w:r>
-      <w:r>
-        <w:t>and</w:t>
-      </w:r>
-      <w:r>
-        <w:rPr>
-          <w:spacing w:val="-7"/>
-        </w:rPr>
-        <w:t xml:space="preserve"> </w:t>
-      </w:r>
-      <w:r>
-        <w:t>password</w:t>
-      </w:r>
-      <w:r>
-        <w:rPr>
-          <w:spacing w:val="-6"/>
-        </w:rPr>
-        <w:t xml:space="preserve"> </w:t>
-      </w:r>
-      <w:r>
-        <w:t>(changeme)</w:t>
-      </w:r>
-      <w:r>
-        <w:rPr>
-          <w:spacing w:val="-5"/>
+          <w:spacing w:val="-4"/>
+        </w:rPr>
+        <w:t xml:space="preserve"> </w:t>
+      </w:r>
+      <w:r>
+        <w:t>entries</w:t>
+      </w:r>
+      <w:r>
+        <w:rPr>
+          <w:spacing w:val="-4"/>
         </w:rPr>
         <w:t xml:space="preserve"> </w:t>
       </w:r>
@@ -8028,25 +8418,14 @@
       </w:r>
       <w:r>
         <w:rPr>
-          <w:spacing w:val="-6"/>
-        </w:rPr>
-        <w:t xml:space="preserve"> </w:t>
-      </w:r>
-      <w:r>
-        <w:t>Elasticsearch/Kibana</w:t>
-      </w:r>
-      <w:r>
-        <w:rPr>
-          <w:spacing w:val="-6"/>
-        </w:rPr>
-        <w:t xml:space="preserve"> </w:t>
-      </w:r>
-      <w:r>
-        <w:t>while accessing it on 9200/5601 ports respectively. We can see Elasticsearch running</w:t>
-      </w:r>
-      <w:r>
-        <w:t xml:space="preserve"> and also the index “</w:t>
-      </w:r>
+          <w:spacing w:val="-4"/>
+        </w:rPr>
+        <w:t xml:space="preserve"> </w:t>
+      </w:r>
+      <w:r>
+        <w:t>“</w:t>
+      </w:r>
+      <w:proofErr w:type="spellStart"/>
       <w:r>
         <w:rPr>
           <w:b/>
@@ -8054,23 +8433,37 @@
         </w:rPr>
         <w:t>grouptwofiftyfive</w:t>
       </w:r>
-      <w:r>
-        <w:t>” getting created.</w:t>
+      <w:proofErr w:type="spellEnd"/>
+      <w:r>
+        <w:t xml:space="preserve">” </w:t>
+      </w:r>
+      <w:r>
+        <w:t>index</w:t>
+      </w:r>
+      <w:r>
+        <w:rPr>
+          <w:spacing w:val="-5"/>
+        </w:rPr>
+        <w:t xml:space="preserve"> </w:t>
+      </w:r>
+      <w:r>
+        <w:t>that</w:t>
+      </w:r>
+      <w:r>
+        <w:rPr>
+          <w:spacing w:val="-5"/>
+        </w:rPr>
+        <w:t xml:space="preserve"> </w:t>
+      </w:r>
+      <w:r>
+        <w:t>we generated using faker python file even before ELK installation.</w:t>
       </w:r>
     </w:p>
     <w:p>
       <w:pPr>
         <w:pStyle w:val="BodyText"/>
-        <w:spacing w:before="39" w:line="259" w:lineRule="auto"/>
-        <w:ind w:right="963"/>
-      </w:pPr>
-    </w:p>
-    <w:p>
-      <w:pPr>
-        <w:pStyle w:val="BodyText"/>
-        <w:spacing w:before="2"/>
-        <w:rPr>
-          <w:sz w:val="11"/>
+        <w:rPr>
+          <w:sz w:val="20"/>
         </w:rPr>
       </w:pPr>
       <w:r>
@@ -8078,10 +8471,10 @@
           <w:noProof/>
         </w:rPr>
         <w:drawing>
-          <wp:inline distT="0" distB="0" distL="0" distR="0" wp14:anchorId="4ED2AD99" wp14:editId="035AB0FC">
-            <wp:extent cx="5772150" cy="4724400"/>
+          <wp:inline distT="0" distB="0" distL="0" distR="0" wp14:anchorId="6C822902" wp14:editId="12C1E05E">
+            <wp:extent cx="6578600" cy="2992120"/>
             <wp:effectExtent l="0" t="0" r="0" b="0"/>
-            <wp:docPr id="18" name="Picture 18"/>
+            <wp:docPr id="22" name="Picture 22"/>
             <wp:cNvGraphicFramePr>
               <a:graphicFrameLocks xmlns:a="http://schemas.openxmlformats.org/drawingml/2006/main" noChangeAspect="1"/>
             </wp:cNvGraphicFramePr>
@@ -8101,7 +8494,7 @@
                   <pic:spPr>
                     <a:xfrm>
                       <a:off x="0" y="0"/>
-                      <a:ext cx="5772150" cy="4724400"/>
+                      <a:ext cx="6578600" cy="2992120"/>
                     </a:xfrm>
                     <a:prstGeom prst="rect">
                       <a:avLst/>
@@ -8116,21 +8509,31 @@
     </w:p>
     <w:p>
       <w:pPr>
-        <w:pStyle w:val="BodyText"/>
-        <w:spacing w:before="2"/>
-        <w:rPr>
-          <w:sz w:val="11"/>
-        </w:rPr>
+        <w:rPr>
+          <w:sz w:val="20"/>
+        </w:rPr>
+      </w:pPr>
+    </w:p>
+    <w:p>
+      <w:pPr>
+        <w:rPr>
+          <w:sz w:val="20"/>
+        </w:rPr>
+        <w:sectPr>
+          <w:pgSz w:w="12240" w:h="15840"/>
+          <w:pgMar w:top="1400" w:right="580" w:bottom="280" w:left="1300" w:header="720" w:footer="720" w:gutter="0"/>
+          <w:cols w:space="720"/>
+        </w:sectPr>
       </w:pPr>
       <w:r>
         <w:rPr>
           <w:noProof/>
         </w:rPr>
         <w:drawing>
-          <wp:inline distT="0" distB="0" distL="0" distR="0" wp14:anchorId="2B0DC508" wp14:editId="73F6C449">
-            <wp:extent cx="6578600" cy="1290320"/>
-            <wp:effectExtent l="0" t="0" r="0" b="5080"/>
-            <wp:docPr id="20" name="Picture 20"/>
+          <wp:inline distT="0" distB="0" distL="0" distR="0" wp14:anchorId="4D6864B3" wp14:editId="580E2E50">
+            <wp:extent cx="6578600" cy="3322320"/>
+            <wp:effectExtent l="0" t="0" r="0" b="0"/>
+            <wp:docPr id="24" name="Picture 24"/>
             <wp:cNvGraphicFramePr>
               <a:graphicFrameLocks xmlns:a="http://schemas.openxmlformats.org/drawingml/2006/main" noChangeAspect="1"/>
             </wp:cNvGraphicFramePr>
@@ -8150,7 +8553,7 @@
                   <pic:spPr>
                     <a:xfrm>
                       <a:off x="0" y="0"/>
-                      <a:ext cx="6578600" cy="1290320"/>
+                      <a:ext cx="6578600" cy="3322320"/>
                     </a:xfrm>
                     <a:prstGeom prst="rect">
                       <a:avLst/>
@@ -8166,22 +8569,18 @@
     <w:p>
       <w:pPr>
         <w:pStyle w:val="BodyText"/>
-        <w:spacing w:before="6"/>
-        <w:rPr>
-          <w:sz w:val="24"/>
-        </w:rPr>
-      </w:pPr>
-    </w:p>
-    <w:p>
-      <w:pPr>
-        <w:rPr>
-          <w:sz w:val="24"/>
-        </w:rPr>
-        <w:sectPr>
-          <w:pgSz w:w="12240" w:h="15840"/>
-          <w:pgMar w:top="1400" w:right="580" w:bottom="280" w:left="1300" w:header="720" w:footer="720" w:gutter="0"/>
-          <w:cols w:space="720"/>
-        </w:sectPr>
+        <w:rPr>
+          <w:sz w:val="20"/>
+        </w:rPr>
+      </w:pPr>
+    </w:p>
+    <w:p>
+      <w:pPr>
+        <w:pStyle w:val="BodyText"/>
+        <w:spacing w:before="4"/>
+        <w:rPr>
+          <w:sz w:val="21"/>
+        </w:rPr>
       </w:pPr>
     </w:p>
     <w:p>
@@ -8194,177 +8593,274 @@
         <w:tabs>
           <w:tab w:val="left" w:pos="861"/>
         </w:tabs>
+        <w:spacing w:before="56"/>
+      </w:pPr>
+      <w:r>
+        <w:t>We</w:t>
+      </w:r>
+      <w:r>
+        <w:rPr>
+          <w:spacing w:val="-4"/>
+        </w:rPr>
+        <w:t xml:space="preserve"> </w:t>
+      </w:r>
+      <w:r>
+        <w:t>will</w:t>
+      </w:r>
+      <w:r>
+        <w:rPr>
+          <w:spacing w:val="-7"/>
+        </w:rPr>
+        <w:t xml:space="preserve"> </w:t>
+      </w:r>
+      <w:r>
+        <w:t>go</w:t>
+      </w:r>
+      <w:r>
+        <w:rPr>
+          <w:spacing w:val="-6"/>
+        </w:rPr>
+        <w:t xml:space="preserve"> </w:t>
+      </w:r>
+      <w:r>
+        <w:t>to</w:t>
+      </w:r>
+      <w:r>
+        <w:rPr>
+          <w:spacing w:val="-6"/>
+        </w:rPr>
+        <w:t xml:space="preserve"> </w:t>
+      </w:r>
+      <w:r>
+        <w:t>data</w:t>
+      </w:r>
+      <w:r>
+        <w:rPr>
+          <w:spacing w:val="-4"/>
+        </w:rPr>
+        <w:t xml:space="preserve"> </w:t>
+      </w:r>
+      <w:r>
+        <w:t>Visualization</w:t>
+      </w:r>
+      <w:r>
+        <w:rPr>
+          <w:spacing w:val="-5"/>
+        </w:rPr>
+        <w:t xml:space="preserve"> </w:t>
+      </w:r>
+      <w:r>
+        <w:t>and</w:t>
+      </w:r>
+      <w:r>
+        <w:rPr>
+          <w:spacing w:val="-5"/>
+        </w:rPr>
+        <w:t xml:space="preserve"> </w:t>
+      </w:r>
+      <w:r>
+        <w:t>see</w:t>
+      </w:r>
+      <w:r>
+        <w:rPr>
+          <w:spacing w:val="-4"/>
+        </w:rPr>
+        <w:t xml:space="preserve"> </w:t>
+      </w:r>
+      <w:r>
+        <w:t>how</w:t>
+      </w:r>
+      <w:r>
+        <w:rPr>
+          <w:spacing w:val="-6"/>
+        </w:rPr>
+        <w:t xml:space="preserve"> </w:t>
+      </w:r>
+      <w:r>
+        <w:t>our</w:t>
+      </w:r>
+      <w:r>
+        <w:rPr>
+          <w:spacing w:val="-5"/>
+        </w:rPr>
+        <w:t xml:space="preserve"> </w:t>
+      </w:r>
+      <w:r>
+        <w:t>logs</w:t>
+      </w:r>
+      <w:r>
+        <w:rPr>
+          <w:spacing w:val="-6"/>
+        </w:rPr>
+        <w:t xml:space="preserve"> </w:t>
+      </w:r>
+      <w:r>
+        <w:t>data</w:t>
+      </w:r>
+      <w:r>
+        <w:rPr>
+          <w:spacing w:val="-5"/>
+        </w:rPr>
+        <w:t xml:space="preserve"> </w:t>
+      </w:r>
+      <w:r>
+        <w:t>looks</w:t>
+      </w:r>
+      <w:r>
+        <w:rPr>
+          <w:spacing w:val="-4"/>
+        </w:rPr>
+        <w:t xml:space="preserve"> now.</w:t>
+      </w:r>
+    </w:p>
+    <w:p>
+      <w:pPr>
+        <w:tabs>
+          <w:tab w:val="left" w:pos="861"/>
+        </w:tabs>
+        <w:spacing w:before="57"/>
+      </w:pPr>
+    </w:p>
+    <w:p>
+      <w:pPr>
+        <w:tabs>
+          <w:tab w:val="left" w:pos="861"/>
+        </w:tabs>
+        <w:spacing w:before="57"/>
+      </w:pPr>
+      <w:r>
+        <w:t>We</w:t>
+      </w:r>
+      <w:r>
+        <w:rPr>
+          <w:spacing w:val="-2"/>
+        </w:rPr>
+        <w:t xml:space="preserve"> </w:t>
+      </w:r>
+      <w:r>
+        <w:t>can</w:t>
+      </w:r>
+      <w:r>
+        <w:rPr>
+          <w:spacing w:val="-4"/>
+        </w:rPr>
+        <w:t xml:space="preserve"> </w:t>
+      </w:r>
+      <w:r>
+        <w:t>now</w:t>
+      </w:r>
+      <w:r>
+        <w:rPr>
+          <w:spacing w:val="-2"/>
+        </w:rPr>
+        <w:t xml:space="preserve"> </w:t>
+      </w:r>
+      <w:r>
+        <w:t>see</w:t>
+      </w:r>
+      <w:r>
+        <w:rPr>
+          <w:spacing w:val="-2"/>
+        </w:rPr>
+        <w:t xml:space="preserve"> </w:t>
+      </w:r>
+      <w:r>
+        <w:t>initial</w:t>
+      </w:r>
+      <w:r>
+        <w:rPr>
+          <w:spacing w:val="-5"/>
+        </w:rPr>
+        <w:t xml:space="preserve"> </w:t>
+      </w:r>
+      <w:r>
+        <w:t>view</w:t>
+      </w:r>
+      <w:r>
+        <w:rPr>
+          <w:spacing w:val="-2"/>
+        </w:rPr>
+        <w:t xml:space="preserve"> </w:t>
+      </w:r>
+      <w:r>
+        <w:t>of</w:t>
+      </w:r>
+      <w:r>
+        <w:rPr>
+          <w:spacing w:val="-6"/>
+        </w:rPr>
+        <w:t xml:space="preserve"> </w:t>
+      </w:r>
+      <w:r>
+        <w:t>our</w:t>
+      </w:r>
+      <w:r>
+        <w:rPr>
+          <w:spacing w:val="-6"/>
+        </w:rPr>
+        <w:t xml:space="preserve"> </w:t>
+      </w:r>
+      <w:r>
+        <w:t>data</w:t>
+      </w:r>
+      <w:r>
+        <w:rPr>
+          <w:spacing w:val="-2"/>
+        </w:rPr>
+        <w:t xml:space="preserve"> </w:t>
+      </w:r>
+      <w:r>
+        <w:t>in</w:t>
+      </w:r>
+      <w:r>
+        <w:rPr>
+          <w:spacing w:val="-4"/>
+        </w:rPr>
+        <w:t xml:space="preserve"> </w:t>
+      </w:r>
+      <w:r>
+        <w:t>Kibana</w:t>
+      </w:r>
+      <w:r>
+        <w:rPr>
+          <w:spacing w:val="-5"/>
+        </w:rPr>
+        <w:t xml:space="preserve"> </w:t>
+      </w:r>
+      <w:r>
+        <w:t>as</w:t>
+      </w:r>
+      <w:r>
+        <w:rPr>
+          <w:spacing w:val="-5"/>
+        </w:rPr>
+        <w:t xml:space="preserve"> </w:t>
+      </w:r>
+      <w:r>
+        <w:rPr>
+          <w:spacing w:val="-4"/>
+        </w:rPr>
+        <w:t>well.</w:t>
+      </w:r>
+    </w:p>
+    <w:p>
+      <w:pPr>
         <w:spacing w:line="259" w:lineRule="auto"/>
-        <w:ind w:right="1197"/>
-      </w:pPr>
-      <w:r>
-        <w:t>In</w:t>
-      </w:r>
-      <w:r>
-        <w:rPr>
-          <w:spacing w:val="-6"/>
-        </w:rPr>
-        <w:t xml:space="preserve"> </w:t>
-      </w:r>
-      <w:r>
-        <w:t>Kibana,</w:t>
-      </w:r>
-      <w:r>
-        <w:rPr>
-          <w:spacing w:val="-5"/>
-        </w:rPr>
-        <w:t xml:space="preserve"> </w:t>
-      </w:r>
-      <w:r>
-        <w:t>search</w:t>
-      </w:r>
-      <w:r>
-        <w:rPr>
-          <w:spacing w:val="-5"/>
-        </w:rPr>
-        <w:t xml:space="preserve"> </w:t>
-      </w:r>
-      <w:r>
-        <w:t>for</w:t>
-      </w:r>
-      <w:r>
-        <w:rPr>
-          <w:spacing w:val="-4"/>
-        </w:rPr>
-        <w:t xml:space="preserve"> </w:t>
-      </w:r>
-      <w:r>
-        <w:t>Index</w:t>
-      </w:r>
-      <w:r>
-        <w:rPr>
-          <w:spacing w:val="-7"/>
-        </w:rPr>
-        <w:t xml:space="preserve"> </w:t>
-      </w:r>
-      <w:r>
-        <w:t>Management</w:t>
-      </w:r>
-      <w:r>
-        <w:rPr>
-          <w:spacing w:val="-4"/>
-        </w:rPr>
-        <w:t xml:space="preserve"> </w:t>
-      </w:r>
-      <w:r>
-        <w:t>and</w:t>
-      </w:r>
-      <w:r>
-        <w:rPr>
-          <w:spacing w:val="-6"/>
-        </w:rPr>
-        <w:t xml:space="preserve"> </w:t>
-      </w:r>
-      <w:r>
-        <w:t>we</w:t>
-      </w:r>
-      <w:r>
-        <w:rPr>
-          <w:spacing w:val="-4"/>
-        </w:rPr>
-        <w:t xml:space="preserve"> </w:t>
-      </w:r>
-      <w:r>
-        <w:t>will</w:t>
-      </w:r>
-      <w:r>
-        <w:rPr>
-          <w:spacing w:val="-8"/>
-        </w:rPr>
-        <w:t xml:space="preserve"> </w:t>
-      </w:r>
-      <w:r>
-        <w:t>see</w:t>
-      </w:r>
-      <w:r>
-        <w:rPr>
-          <w:spacing w:val="-5"/>
-        </w:rPr>
-        <w:t xml:space="preserve"> </w:t>
-      </w:r>
-      <w:r>
-        <w:t>the</w:t>
-      </w:r>
-      <w:r>
-        <w:rPr>
-          <w:spacing w:val="-4"/>
-        </w:rPr>
-        <w:t xml:space="preserve"> </w:t>
-      </w:r>
-      <w:r>
-        <w:t>entries</w:t>
-      </w:r>
-      <w:r>
-        <w:rPr>
-          <w:spacing w:val="-4"/>
-        </w:rPr>
-        <w:t xml:space="preserve"> </w:t>
-      </w:r>
-      <w:r>
-        <w:t>for</w:t>
-      </w:r>
-      <w:r>
-        <w:rPr>
-          <w:spacing w:val="-4"/>
-        </w:rPr>
-        <w:t xml:space="preserve"> </w:t>
-      </w:r>
-      <w:r>
-        <w:t>“</w:t>
-      </w:r>
-      <w:r>
-        <w:rPr>
-          <w:b/>
-          <w:bCs/>
-        </w:rPr>
-        <w:t>grouptwofiftyfive</w:t>
-      </w:r>
-      <w:r>
-        <w:t xml:space="preserve">” </w:t>
-      </w:r>
-      <w:r>
-        <w:t>index</w:t>
-      </w:r>
-      <w:r>
-        <w:rPr>
-          <w:spacing w:val="-5"/>
-        </w:rPr>
-        <w:t xml:space="preserve"> </w:t>
-      </w:r>
-      <w:r>
-        <w:t>that</w:t>
-      </w:r>
-      <w:r>
-        <w:rPr>
-          <w:spacing w:val="-5"/>
-        </w:rPr>
-        <w:t xml:space="preserve"> </w:t>
-      </w:r>
-      <w:r>
-        <w:t>we generated using faker python file even before ELK installation.</w:t>
-      </w:r>
-    </w:p>
-    <w:p>
-      <w:pPr>
-        <w:pStyle w:val="BodyText"/>
-        <w:rPr>
-          <w:sz w:val="20"/>
-        </w:rPr>
+      </w:pPr>
+    </w:p>
+    <w:p>
+      <w:pPr>
+        <w:spacing w:line="259" w:lineRule="auto"/>
       </w:pPr>
       <w:r>
         <w:rPr>
           <w:noProof/>
         </w:rPr>
         <w:drawing>
-          <wp:inline distT="0" distB="0" distL="0" distR="0" wp14:anchorId="6C822902" wp14:editId="12C1E05E">
-            <wp:extent cx="6578600" cy="2992120"/>
+          <wp:inline distT="0" distB="0" distL="0" distR="0" wp14:anchorId="5B0D10F7" wp14:editId="25879B62">
+            <wp:extent cx="6578600" cy="3372485"/>
             <wp:effectExtent l="0" t="0" r="0" b="0"/>
-            <wp:docPr id="22" name="Picture 22"/>
+            <wp:docPr id="28" name="Picture 28"/>
             <wp:cNvGraphicFramePr>
               <a:graphicFrameLocks xmlns:a="http://schemas.openxmlformats.org/drawingml/2006/main" noChangeAspect="1"/>
             </wp:cNvGraphicFramePr>
@@ -8384,7 +8880,7 @@
                   <pic:spPr>
                     <a:xfrm>
                       <a:off x="0" y="0"/>
-                      <a:ext cx="6578600" cy="2992120"/>
+                      <a:ext cx="6578600" cy="3372485"/>
                     </a:xfrm>
                     <a:prstGeom prst="rect">
                       <a:avLst/>
@@ -8399,19 +8895,31 @@
     </w:p>
     <w:p>
       <w:pPr>
-        <w:rPr>
-          <w:sz w:val="20"/>
-        </w:rPr>
-      </w:pPr>
-    </w:p>
-    <w:p>
-      <w:pPr>
-        <w:rPr>
-          <w:sz w:val="20"/>
-        </w:rPr>
+        <w:spacing w:line="259" w:lineRule="auto"/>
+      </w:pPr>
+    </w:p>
+    <w:p>
+      <w:pPr>
+        <w:spacing w:line="259" w:lineRule="auto"/>
+      </w:pPr>
+      <w:r>
+        <w:t xml:space="preserve">After 1 Min you can see the </w:t>
+      </w:r>
+      <w:proofErr w:type="gramStart"/>
+      <w:r>
+        <w:t>logs</w:t>
+      </w:r>
+      <w:proofErr w:type="gramEnd"/>
+      <w:r>
+        <w:t xml:space="preserve"> document are more below which is 53629</w:t>
+      </w:r>
+    </w:p>
+    <w:p>
+      <w:pPr>
+        <w:spacing w:line="259" w:lineRule="auto"/>
         <w:sectPr>
           <w:pgSz w:w="12240" w:h="15840"/>
-          <w:pgMar w:top="1400" w:right="580" w:bottom="280" w:left="1300" w:header="720" w:footer="720" w:gutter="0"/>
+          <w:pgMar w:top="1440" w:right="580" w:bottom="280" w:left="1300" w:header="720" w:footer="720" w:gutter="0"/>
           <w:cols w:space="720"/>
         </w:sectPr>
       </w:pPr>
@@ -8420,10 +8928,10 @@
           <w:noProof/>
         </w:rPr>
         <w:drawing>
-          <wp:inline distT="0" distB="0" distL="0" distR="0" wp14:anchorId="4D6864B3" wp14:editId="580E2E50">
-            <wp:extent cx="6578600" cy="3322320"/>
+          <wp:inline distT="0" distB="0" distL="0" distR="0" wp14:anchorId="4F55115C" wp14:editId="3C5FB860">
+            <wp:extent cx="6578600" cy="3472815"/>
             <wp:effectExtent l="0" t="0" r="0" b="0"/>
-            <wp:docPr id="24" name="Picture 24"/>
+            <wp:docPr id="30" name="Picture 30"/>
             <wp:cNvGraphicFramePr>
               <a:graphicFrameLocks xmlns:a="http://schemas.openxmlformats.org/drawingml/2006/main" noChangeAspect="1"/>
             </wp:cNvGraphicFramePr>
@@ -8443,7 +8951,7 @@
                   <pic:spPr>
                     <a:xfrm>
                       <a:off x="0" y="0"/>
-                      <a:ext cx="6578600" cy="3322320"/>
+                      <a:ext cx="6578600" cy="3472815"/>
                     </a:xfrm>
                     <a:prstGeom prst="rect">
                       <a:avLst/>
@@ -8458,153 +8966,6 @@
     </w:p>
     <w:p>
       <w:pPr>
-        <w:pStyle w:val="BodyText"/>
-        <w:rPr>
-          <w:sz w:val="20"/>
-        </w:rPr>
-      </w:pPr>
-    </w:p>
-    <w:p>
-      <w:pPr>
-        <w:pStyle w:val="BodyText"/>
-        <w:spacing w:before="4"/>
-        <w:rPr>
-          <w:sz w:val="21"/>
-        </w:rPr>
-      </w:pPr>
-    </w:p>
-    <w:p>
-      <w:pPr>
-        <w:pStyle w:val="ListParagraph"/>
-        <w:numPr>
-          <w:ilvl w:val="0"/>
-          <w:numId w:val="1"/>
-        </w:numPr>
-        <w:tabs>
-          <w:tab w:val="left" w:pos="861"/>
-        </w:tabs>
-        <w:spacing w:before="56"/>
-      </w:pPr>
-      <w:r>
-        <w:t>We</w:t>
-      </w:r>
-      <w:r>
-        <w:rPr>
-          <w:spacing w:val="-4"/>
-        </w:rPr>
-        <w:t xml:space="preserve"> </w:t>
-      </w:r>
-      <w:r>
-        <w:t>will</w:t>
-      </w:r>
-      <w:r>
-        <w:rPr>
-          <w:spacing w:val="-7"/>
-        </w:rPr>
-        <w:t xml:space="preserve"> </w:t>
-      </w:r>
-      <w:r>
-        <w:t>go</w:t>
-      </w:r>
-      <w:r>
-        <w:rPr>
-          <w:spacing w:val="-6"/>
-        </w:rPr>
-        <w:t xml:space="preserve"> </w:t>
-      </w:r>
-      <w:r>
-        <w:t>to</w:t>
-      </w:r>
-      <w:r>
-        <w:rPr>
-          <w:spacing w:val="-6"/>
-        </w:rPr>
-        <w:t xml:space="preserve"> </w:t>
-      </w:r>
-      <w:r>
-        <w:t>data</w:t>
-      </w:r>
-      <w:r>
-        <w:rPr>
-          <w:spacing w:val="-4"/>
-        </w:rPr>
-        <w:t xml:space="preserve"> </w:t>
-      </w:r>
-      <w:r>
-        <w:t>Visualization</w:t>
-      </w:r>
-      <w:r>
-        <w:rPr>
-          <w:spacing w:val="-5"/>
-        </w:rPr>
-        <w:t xml:space="preserve"> </w:t>
-      </w:r>
-      <w:r>
-        <w:t>and</w:t>
-      </w:r>
-      <w:r>
-        <w:rPr>
-          <w:spacing w:val="-5"/>
-        </w:rPr>
-        <w:t xml:space="preserve"> </w:t>
-      </w:r>
-      <w:r>
-        <w:t>see</w:t>
-      </w:r>
-      <w:r>
-        <w:rPr>
-          <w:spacing w:val="-4"/>
-        </w:rPr>
-        <w:t xml:space="preserve"> </w:t>
-      </w:r>
-      <w:r>
-        <w:t>how</w:t>
-      </w:r>
-      <w:r>
-        <w:rPr>
-          <w:spacing w:val="-6"/>
-        </w:rPr>
-        <w:t xml:space="preserve"> </w:t>
-      </w:r>
-      <w:r>
-        <w:t>our</w:t>
-      </w:r>
-      <w:r>
-        <w:rPr>
-          <w:spacing w:val="-5"/>
-        </w:rPr>
-        <w:t xml:space="preserve"> </w:t>
-      </w:r>
-      <w:r>
-        <w:t>logs</w:t>
-      </w:r>
-      <w:r>
-        <w:rPr>
-          <w:spacing w:val="-6"/>
-        </w:rPr>
-        <w:t xml:space="preserve"> </w:t>
-      </w:r>
-      <w:r>
-        <w:t>data</w:t>
-      </w:r>
-      <w:r>
-        <w:rPr>
-          <w:spacing w:val="-5"/>
-        </w:rPr>
-        <w:t xml:space="preserve"> </w:t>
-      </w:r>
-      <w:r>
-        <w:t>looks</w:t>
-      </w:r>
-      <w:r>
-        <w:rPr>
-          <w:spacing w:val="-4"/>
-        </w:rPr>
-        <w:t xml:space="preserve"> now.</w:t>
-      </w:r>
-    </w:p>
-    <w:p>
-      <w:pPr>
         <w:tabs>
           <w:tab w:val="left" w:pos="861"/>
         </w:tabs>
@@ -8618,139 +8979,182 @@
         </w:tabs>
         <w:spacing w:before="57"/>
       </w:pPr>
+    </w:p>
+    <w:p>
+      <w:pPr>
+        <w:tabs>
+          <w:tab w:val="left" w:pos="861"/>
+        </w:tabs>
+        <w:spacing w:before="57"/>
+      </w:pPr>
+    </w:p>
+    <w:p>
+      <w:pPr>
+        <w:tabs>
+          <w:tab w:val="left" w:pos="861"/>
+        </w:tabs>
+        <w:rPr>
+          <w:spacing w:val="-2"/>
+        </w:rPr>
+      </w:pPr>
       <w:r>
         <w:t>We</w:t>
       </w:r>
       <w:r>
         <w:rPr>
+          <w:spacing w:val="-6"/>
+        </w:rPr>
+        <w:t xml:space="preserve"> </w:t>
+      </w:r>
+      <w:r>
+        <w:t>can</w:t>
+      </w:r>
+      <w:r>
+        <w:rPr>
+          <w:spacing w:val="-6"/>
+        </w:rPr>
+        <w:t xml:space="preserve"> </w:t>
+      </w:r>
+      <w:r>
+        <w:t>query</w:t>
+      </w:r>
+      <w:r>
+        <w:rPr>
+          <w:spacing w:val="-5"/>
+        </w:rPr>
+        <w:t xml:space="preserve"> </w:t>
+      </w:r>
+      <w:r>
+        <w:t>strings</w:t>
+      </w:r>
+      <w:r>
+        <w:rPr>
+          <w:spacing w:val="-5"/>
+        </w:rPr>
+        <w:t xml:space="preserve"> </w:t>
+      </w:r>
+      <w:r>
+        <w:t>from</w:t>
+      </w:r>
+      <w:r>
+        <w:rPr>
+          <w:spacing w:val="-9"/>
+        </w:rPr>
+        <w:t xml:space="preserve"> </w:t>
+      </w:r>
+      <w:proofErr w:type="spellStart"/>
+      <w:r>
+        <w:t>kibana</w:t>
+      </w:r>
+      <w:proofErr w:type="spellEnd"/>
+      <w:r>
+        <w:rPr>
+          <w:spacing w:val="-3"/>
+        </w:rPr>
+        <w:t xml:space="preserve"> </w:t>
+      </w:r>
+      <w:r>
+        <w:t>to</w:t>
+      </w:r>
+      <w:r>
+        <w:rPr>
+          <w:spacing w:val="-7"/>
+        </w:rPr>
+        <w:t xml:space="preserve"> </w:t>
+      </w:r>
+      <w:r>
+        <w:t>search</w:t>
+      </w:r>
+      <w:r>
+        <w:rPr>
+          <w:spacing w:val="-5"/>
+        </w:rPr>
+        <w:t xml:space="preserve"> </w:t>
+      </w:r>
+      <w:r>
+        <w:t>log</w:t>
+      </w:r>
+      <w:r>
+        <w:rPr>
+          <w:spacing w:val="-8"/>
+        </w:rPr>
+        <w:t xml:space="preserve"> </w:t>
+      </w:r>
+      <w:r>
+        <w:t>for</w:t>
+      </w:r>
+      <w:r>
+        <w:rPr>
+          <w:spacing w:val="-7"/>
+        </w:rPr>
+        <w:t xml:space="preserve"> </w:t>
+      </w:r>
+      <w:r>
+        <w:t>us.</w:t>
+      </w:r>
+      <w:r>
+        <w:rPr>
+          <w:spacing w:val="-8"/>
+        </w:rPr>
+        <w:t xml:space="preserve"> </w:t>
+      </w:r>
+      <w:proofErr w:type="gramStart"/>
+      <w:r>
+        <w:t>Let’s</w:t>
+      </w:r>
+      <w:proofErr w:type="gramEnd"/>
+      <w:r>
+        <w:rPr>
+          <w:spacing w:val="-5"/>
+        </w:rPr>
+        <w:t xml:space="preserve"> </w:t>
+      </w:r>
+      <w:r>
+        <w:t>search</w:t>
+      </w:r>
+      <w:r>
+        <w:rPr>
+          <w:spacing w:val="-5"/>
+        </w:rPr>
+        <w:t xml:space="preserve"> </w:t>
+      </w:r>
+      <w:r>
+        <w:t>for</w:t>
+      </w:r>
+      <w:r>
+        <w:rPr>
+          <w:spacing w:val="-4"/>
+        </w:rPr>
+        <w:t xml:space="preserve"> </w:t>
+      </w:r>
+      <w:r>
+        <w:rPr>
           <w:spacing w:val="-2"/>
         </w:rPr>
-        <w:t xml:space="preserve"> </w:t>
-      </w:r>
-      <w:r>
-        <w:t>can</w:t>
-      </w:r>
-      <w:r>
-        <w:rPr>
-          <w:spacing w:val="-4"/>
-        </w:rPr>
-        <w:t xml:space="preserve"> </w:t>
-      </w:r>
-      <w:r>
-        <w:t>now</w:t>
+        <w:t>Gecko</w:t>
       </w:r>
       <w:r>
         <w:rPr>
           <w:spacing w:val="-2"/>
         </w:rPr>
-        <w:t xml:space="preserve"> </w:t>
-      </w:r>
-      <w:r>
-        <w:t>see</w:t>
-      </w:r>
-      <w:r>
-        <w:rPr>
-          <w:spacing w:val="-2"/>
-        </w:rPr>
-        <w:t xml:space="preserve"> </w:t>
-      </w:r>
-      <w:r>
-        <w:t>initial</w:t>
-      </w:r>
-      <w:r>
-        <w:rPr>
-          <w:spacing w:val="-5"/>
-        </w:rPr>
-        <w:t xml:space="preserve"> </w:t>
-      </w:r>
-      <w:r>
-        <w:t>view</w:t>
-      </w:r>
-      <w:r>
-        <w:rPr>
-          <w:spacing w:val="-2"/>
-        </w:rPr>
-        <w:t xml:space="preserve"> </w:t>
-      </w:r>
-      <w:r>
-        <w:t>of</w:t>
-      </w:r>
-      <w:r>
-        <w:rPr>
-          <w:spacing w:val="-6"/>
-        </w:rPr>
-        <w:t xml:space="preserve"> </w:t>
-      </w:r>
-      <w:r>
-        <w:t>our</w:t>
-      </w:r>
-      <w:r>
-        <w:rPr>
-          <w:spacing w:val="-6"/>
-        </w:rPr>
-        <w:t xml:space="preserve"> </w:t>
-      </w:r>
-      <w:r>
-        <w:t>data</w:t>
-      </w:r>
-      <w:r>
-        <w:rPr>
-          <w:spacing w:val="-2"/>
-        </w:rPr>
-        <w:t xml:space="preserve"> </w:t>
-      </w:r>
-      <w:r>
-        <w:t>in</w:t>
-      </w:r>
-      <w:r>
-        <w:rPr>
-          <w:spacing w:val="-4"/>
-        </w:rPr>
-        <w:t xml:space="preserve"> </w:t>
-      </w:r>
-      <w:r>
-        <w:t>Kibana</w:t>
-      </w:r>
-      <w:r>
-        <w:rPr>
-          <w:spacing w:val="-5"/>
-        </w:rPr>
-        <w:t xml:space="preserve"> </w:t>
-      </w:r>
-      <w:r>
-        <w:t>as</w:t>
-      </w:r>
-      <w:r>
-        <w:rPr>
-          <w:spacing w:val="-5"/>
-        </w:rPr>
-        <w:t xml:space="preserve"> </w:t>
-      </w:r>
-      <w:r>
-        <w:rPr>
-          <w:spacing w:val="-4"/>
-        </w:rPr>
-        <w:t>well.</w:t>
-      </w:r>
-    </w:p>
-    <w:p>
-      <w:pPr>
-        <w:spacing w:line="259" w:lineRule="auto"/>
-      </w:pPr>
-    </w:p>
-    <w:p>
-      <w:pPr>
-        <w:spacing w:line="259" w:lineRule="auto"/>
+        <w:t>.</w:t>
+      </w:r>
+    </w:p>
+    <w:p>
+      <w:pPr>
+        <w:tabs>
+          <w:tab w:val="left" w:pos="861"/>
+        </w:tabs>
       </w:pPr>
       <w:r>
         <w:rPr>
           <w:noProof/>
         </w:rPr>
         <w:drawing>
-          <wp:inline distT="0" distB="0" distL="0" distR="0" wp14:anchorId="5B0D10F7" wp14:editId="25879B62">
-            <wp:extent cx="6578600" cy="3372485"/>
+          <wp:inline distT="0" distB="0" distL="0" distR="0" wp14:anchorId="755B729E" wp14:editId="7E1B9A6D">
+            <wp:extent cx="6578600" cy="3390900"/>
             <wp:effectExtent l="0" t="0" r="0" b="0"/>
-            <wp:docPr id="28" name="Picture 28"/>
+            <wp:docPr id="32" name="Picture 32"/>
             <wp:cNvGraphicFramePr>
               <a:graphicFrameLocks xmlns:a="http://schemas.openxmlformats.org/drawingml/2006/main" noChangeAspect="1"/>
             </wp:cNvGraphicFramePr>
@@ -8770,7 +9174,7 @@
                   <pic:spPr>
                     <a:xfrm>
                       <a:off x="0" y="0"/>
-                      <a:ext cx="6578600" cy="3372485"/>
+                      <a:ext cx="6578600" cy="3390900"/>
                     </a:xfrm>
                     <a:prstGeom prst="rect">
                       <a:avLst/>
@@ -8785,35 +9189,72 @@
     </w:p>
     <w:p>
       <w:pPr>
-        <w:spacing w:line="259" w:lineRule="auto"/>
-      </w:pPr>
-    </w:p>
-    <w:p>
-      <w:pPr>
-        <w:spacing w:line="259" w:lineRule="auto"/>
-      </w:pPr>
-      <w:r>
-        <w:t>After 1 Min you can see the logs document are more below which is 53629</w:t>
-      </w:r>
-    </w:p>
-    <w:p>
-      <w:pPr>
-        <w:spacing w:line="259" w:lineRule="auto"/>
-        <w:sectPr>
-          <w:pgSz w:w="12240" w:h="15840"/>
-          <w:pgMar w:top="1440" w:right="580" w:bottom="280" w:left="1300" w:header="720" w:footer="720" w:gutter="0"/>
-          <w:cols w:space="720"/>
-        </w:sectPr>
+        <w:pStyle w:val="BodyText"/>
+        <w:spacing w:before="6"/>
+        <w:rPr>
+          <w:sz w:val="26"/>
+        </w:rPr>
+      </w:pPr>
+    </w:p>
+    <w:p>
+      <w:pPr>
+        <w:pStyle w:val="BodyText"/>
+        <w:spacing w:before="1"/>
+        <w:rPr>
+          <w:spacing w:val="-2"/>
+        </w:rPr>
+      </w:pPr>
+      <w:r>
+        <w:t>Search</w:t>
+      </w:r>
+      <w:r>
+        <w:rPr>
+          <w:spacing w:val="-7"/>
+        </w:rPr>
+        <w:t xml:space="preserve"> </w:t>
+      </w:r>
+      <w:r>
+        <w:t>for</w:t>
+      </w:r>
+      <w:r>
+        <w:rPr>
+          <w:spacing w:val="-6"/>
+        </w:rPr>
+        <w:t xml:space="preserve"> </w:t>
+      </w:r>
+      <w:r>
+        <w:rPr>
+          <w:spacing w:val="-6"/>
+        </w:rPr>
+        <w:t>little complex query “</w:t>
+      </w:r>
+      <w:r>
+        <w:rPr>
+          <w:spacing w:val="-2"/>
+        </w:rPr>
+        <w:t>PUT and '103.187.86.6'</w:t>
+      </w:r>
+      <w:r>
+        <w:rPr>
+          <w:spacing w:val="-2"/>
+        </w:rPr>
+        <w:t>”</w:t>
+      </w:r>
+    </w:p>
+    <w:p>
+      <w:pPr>
+        <w:pStyle w:val="BodyText"/>
+        <w:spacing w:before="1"/>
       </w:pPr>
       <w:r>
         <w:rPr>
           <w:noProof/>
         </w:rPr>
         <w:drawing>
-          <wp:inline distT="0" distB="0" distL="0" distR="0" wp14:anchorId="4F55115C" wp14:editId="3C5FB860">
-            <wp:extent cx="6578600" cy="3472815"/>
-            <wp:effectExtent l="0" t="0" r="0" b="0"/>
-            <wp:docPr id="30" name="Picture 30"/>
+          <wp:inline distT="0" distB="0" distL="0" distR="0" wp14:anchorId="5F8CA2DE" wp14:editId="7FBD70C1">
+            <wp:extent cx="6578600" cy="3272155"/>
+            <wp:effectExtent l="0" t="0" r="0" b="4445"/>
+            <wp:docPr id="36" name="Picture 36"/>
             <wp:cNvGraphicFramePr>
               <a:graphicFrameLocks xmlns:a="http://schemas.openxmlformats.org/drawingml/2006/main" noChangeAspect="1"/>
             </wp:cNvGraphicFramePr>
@@ -8833,325 +9274,6 @@
                   <pic:spPr>
                     <a:xfrm>
                       <a:off x="0" y="0"/>
-                      <a:ext cx="6578600" cy="3472815"/>
-                    </a:xfrm>
-                    <a:prstGeom prst="rect">
-                      <a:avLst/>
-                    </a:prstGeom>
-                  </pic:spPr>
-                </pic:pic>
-              </a:graphicData>
-            </a:graphic>
-          </wp:inline>
-        </w:drawing>
-      </w:r>
-    </w:p>
-    <w:p>
-      <w:pPr>
-        <w:tabs>
-          <w:tab w:val="left" w:pos="861"/>
-        </w:tabs>
-        <w:spacing w:before="57"/>
-      </w:pPr>
-    </w:p>
-    <w:p>
-      <w:pPr>
-        <w:tabs>
-          <w:tab w:val="left" w:pos="861"/>
-        </w:tabs>
-        <w:spacing w:before="57"/>
-      </w:pPr>
-    </w:p>
-    <w:p>
-      <w:pPr>
-        <w:tabs>
-          <w:tab w:val="left" w:pos="861"/>
-        </w:tabs>
-        <w:spacing w:before="57"/>
-      </w:pPr>
-    </w:p>
-    <w:p>
-      <w:pPr>
-        <w:tabs>
-          <w:tab w:val="left" w:pos="861"/>
-        </w:tabs>
-        <w:rPr>
-          <w:spacing w:val="-2"/>
-        </w:rPr>
-      </w:pPr>
-      <w:r>
-        <w:t>We</w:t>
-      </w:r>
-      <w:r>
-        <w:rPr>
-          <w:spacing w:val="-6"/>
-        </w:rPr>
-        <w:t xml:space="preserve"> </w:t>
-      </w:r>
-      <w:r>
-        <w:t>can</w:t>
-      </w:r>
-      <w:r>
-        <w:rPr>
-          <w:spacing w:val="-6"/>
-        </w:rPr>
-        <w:t xml:space="preserve"> </w:t>
-      </w:r>
-      <w:r>
-        <w:t>query</w:t>
-      </w:r>
-      <w:r>
-        <w:rPr>
-          <w:spacing w:val="-5"/>
-        </w:rPr>
-        <w:t xml:space="preserve"> </w:t>
-      </w:r>
-      <w:r>
-        <w:t>strings</w:t>
-      </w:r>
-      <w:r>
-        <w:rPr>
-          <w:spacing w:val="-5"/>
-        </w:rPr>
-        <w:t xml:space="preserve"> </w:t>
-      </w:r>
-      <w:r>
-        <w:t>from</w:t>
-      </w:r>
-      <w:r>
-        <w:rPr>
-          <w:spacing w:val="-9"/>
-        </w:rPr>
-        <w:t xml:space="preserve"> </w:t>
-      </w:r>
-      <w:r>
-        <w:t>kibana</w:t>
-      </w:r>
-      <w:r>
-        <w:rPr>
-          <w:spacing w:val="-3"/>
-        </w:rPr>
-        <w:t xml:space="preserve"> </w:t>
-      </w:r>
-      <w:r>
-        <w:t>to</w:t>
-      </w:r>
-      <w:r>
-        <w:rPr>
-          <w:spacing w:val="-7"/>
-        </w:rPr>
-        <w:t xml:space="preserve"> </w:t>
-      </w:r>
-      <w:r>
-        <w:t>search</w:t>
-      </w:r>
-      <w:r>
-        <w:rPr>
-          <w:spacing w:val="-5"/>
-        </w:rPr>
-        <w:t xml:space="preserve"> </w:t>
-      </w:r>
-      <w:r>
-        <w:t>log</w:t>
-      </w:r>
-      <w:r>
-        <w:rPr>
-          <w:spacing w:val="-8"/>
-        </w:rPr>
-        <w:t xml:space="preserve"> </w:t>
-      </w:r>
-      <w:r>
-        <w:t>for</w:t>
-      </w:r>
-      <w:r>
-        <w:rPr>
-          <w:spacing w:val="-7"/>
-        </w:rPr>
-        <w:t xml:space="preserve"> </w:t>
-      </w:r>
-      <w:r>
-        <w:t>us.</w:t>
-      </w:r>
-      <w:r>
-        <w:rPr>
-          <w:spacing w:val="-8"/>
-        </w:rPr>
-        <w:t xml:space="preserve"> </w:t>
-      </w:r>
-      <w:r>
-        <w:t>Let’s</w:t>
-      </w:r>
-      <w:r>
-        <w:rPr>
-          <w:spacing w:val="-5"/>
-        </w:rPr>
-        <w:t xml:space="preserve"> </w:t>
-      </w:r>
-      <w:r>
-        <w:t>search</w:t>
-      </w:r>
-      <w:r>
-        <w:rPr>
-          <w:spacing w:val="-5"/>
-        </w:rPr>
-        <w:t xml:space="preserve"> </w:t>
-      </w:r>
-      <w:r>
-        <w:t>for</w:t>
-      </w:r>
-      <w:r>
-        <w:rPr>
-          <w:spacing w:val="-4"/>
-        </w:rPr>
-        <w:t xml:space="preserve"> </w:t>
-      </w:r>
-      <w:r>
-        <w:rPr>
-          <w:spacing w:val="-2"/>
-        </w:rPr>
-        <w:t>Gecko</w:t>
-      </w:r>
-      <w:r>
-        <w:rPr>
-          <w:spacing w:val="-2"/>
-        </w:rPr>
-        <w:t>.</w:t>
-      </w:r>
-    </w:p>
-    <w:p>
-      <w:pPr>
-        <w:tabs>
-          <w:tab w:val="left" w:pos="861"/>
-        </w:tabs>
-      </w:pPr>
-      <w:r>
-        <w:rPr>
-          <w:noProof/>
-        </w:rPr>
-        <w:drawing>
-          <wp:inline distT="0" distB="0" distL="0" distR="0" wp14:anchorId="755B729E" wp14:editId="7E1B9A6D">
-            <wp:extent cx="6578600" cy="3390900"/>
-            <wp:effectExtent l="0" t="0" r="0" b="0"/>
-            <wp:docPr id="32" name="Picture 32"/>
-            <wp:cNvGraphicFramePr>
-              <a:graphicFrameLocks xmlns:a="http://schemas.openxmlformats.org/drawingml/2006/main" noChangeAspect="1"/>
-            </wp:cNvGraphicFramePr>
-            <a:graphic xmlns:a="http://schemas.openxmlformats.org/drawingml/2006/main">
-              <a:graphicData uri="http://schemas.openxmlformats.org/drawingml/2006/picture">
-                <pic:pic xmlns:pic="http://schemas.openxmlformats.org/drawingml/2006/picture">
-                  <pic:nvPicPr>
-                    <pic:cNvPr id="1" name=""/>
-                    <pic:cNvPicPr/>
-                  </pic:nvPicPr>
-                  <pic:blipFill>
-                    <a:blip r:embed="rId27"/>
-                    <a:stretch>
-                      <a:fillRect/>
-                    </a:stretch>
-                  </pic:blipFill>
-                  <pic:spPr>
-                    <a:xfrm>
-                      <a:off x="0" y="0"/>
-                      <a:ext cx="6578600" cy="3390900"/>
-                    </a:xfrm>
-                    <a:prstGeom prst="rect">
-                      <a:avLst/>
-                    </a:prstGeom>
-                  </pic:spPr>
-                </pic:pic>
-              </a:graphicData>
-            </a:graphic>
-          </wp:inline>
-        </w:drawing>
-      </w:r>
-    </w:p>
-    <w:p>
-      <w:pPr>
-        <w:pStyle w:val="BodyText"/>
-        <w:spacing w:before="6"/>
-        <w:rPr>
-          <w:sz w:val="26"/>
-        </w:rPr>
-      </w:pPr>
-    </w:p>
-    <w:p>
-      <w:pPr>
-        <w:pStyle w:val="BodyText"/>
-        <w:spacing w:before="1"/>
-        <w:rPr>
-          <w:spacing w:val="-2"/>
-        </w:rPr>
-      </w:pPr>
-      <w:r>
-        <w:t>Search</w:t>
-      </w:r>
-      <w:r>
-        <w:rPr>
-          <w:spacing w:val="-7"/>
-        </w:rPr>
-        <w:t xml:space="preserve"> </w:t>
-      </w:r>
-      <w:r>
-        <w:t>for</w:t>
-      </w:r>
-      <w:r>
-        <w:rPr>
-          <w:spacing w:val="-6"/>
-        </w:rPr>
-        <w:t xml:space="preserve"> </w:t>
-      </w:r>
-      <w:r>
-        <w:rPr>
-          <w:spacing w:val="-6"/>
-        </w:rPr>
-        <w:t>little complex query “</w:t>
-      </w:r>
-      <w:r>
-        <w:rPr>
-          <w:spacing w:val="-2"/>
-        </w:rPr>
-        <w:t>PUT and '103.187.86.6'</w:t>
-      </w:r>
-      <w:r>
-        <w:rPr>
-          <w:spacing w:val="-2"/>
-        </w:rPr>
-        <w:t>”</w:t>
-      </w:r>
-    </w:p>
-    <w:p>
-      <w:pPr>
-        <w:pStyle w:val="BodyText"/>
-        <w:spacing w:before="1"/>
-      </w:pPr>
-      <w:r>
-        <w:rPr>
-          <w:noProof/>
-        </w:rPr>
-        <w:drawing>
-          <wp:inline distT="0" distB="0" distL="0" distR="0" wp14:anchorId="5F8CA2DE" wp14:editId="7FBD70C1">
-            <wp:extent cx="6578600" cy="3272155"/>
-            <wp:effectExtent l="0" t="0" r="0" b="4445"/>
-            <wp:docPr id="36" name="Picture 36"/>
-            <wp:cNvGraphicFramePr>
-              <a:graphicFrameLocks xmlns:a="http://schemas.openxmlformats.org/drawingml/2006/main" noChangeAspect="1"/>
-            </wp:cNvGraphicFramePr>
-            <a:graphic xmlns:a="http://schemas.openxmlformats.org/drawingml/2006/main">
-              <a:graphicData uri="http://schemas.openxmlformats.org/drawingml/2006/picture">
-                <pic:pic xmlns:pic="http://schemas.openxmlformats.org/drawingml/2006/picture">
-                  <pic:nvPicPr>
-                    <pic:cNvPr id="1" name=""/>
-                    <pic:cNvPicPr/>
-                  </pic:nvPicPr>
-                  <pic:blipFill>
-                    <a:blip r:embed="rId28"/>
-                    <a:stretch>
-                      <a:fillRect/>
-                    </a:stretch>
-                  </pic:blipFill>
-                  <pic:spPr>
-                    <a:xfrm>
-                      <a:off x="0" y="0"/>
                       <a:ext cx="6578600" cy="3272155"/>
                     </a:xfrm>
                     <a:prstGeom prst="rect">
@@ -9293,6 +9415,7 @@
         </w:rPr>
         <w:t xml:space="preserve"> </w:t>
       </w:r>
+      <w:proofErr w:type="spellStart"/>
       <w:r>
         <w:t>base</w:t>
       </w:r>
@@ -9305,14 +9428,23 @@
       <w:r>
         <w:t>don</w:t>
       </w:r>
-      <w:r>
-        <w:rPr>
-          <w:spacing w:val="-5"/>
-        </w:rPr>
-        <w:t xml:space="preserve"> </w:t>
-      </w:r>
-      <w:r>
-        <w:t>our requirement to build alerts in kibana.</w:t>
+      <w:proofErr w:type="spellEnd"/>
+      <w:r>
+        <w:rPr>
+          <w:spacing w:val="-5"/>
+        </w:rPr>
+        <w:t xml:space="preserve"> </w:t>
+      </w:r>
+      <w:r>
+        <w:t xml:space="preserve">our requirement to build alerts in </w:t>
+      </w:r>
+      <w:proofErr w:type="spellStart"/>
+      <w:r>
+        <w:t>kibana</w:t>
+      </w:r>
+      <w:proofErr w:type="spellEnd"/>
+      <w:r>
+        <w:t>.</w:t>
       </w:r>
     </w:p>
     <w:sectPr>
@@ -9325,7 +9457,7 @@
 </file>
 
 <file path=word/numbering.xml><?xml version="1.0" encoding="utf-8"?>
-<w:numbering xmlns:wpc="http://schemas.microsoft.com/office/word/2010/wordprocessingCanvas" xmlns:cx="http://schemas.microsoft.com/office/drawing/2014/chartex" xmlns:cx1="http://schemas.microsoft.com/office/drawing/2015/9/8/chartex" xmlns:cx2="http://schemas.microsoft.com/office/drawing/2015/10/21/chartex" xmlns:cx3="http://schemas.microsoft.com/office/drawing/2016/5/9/chartex" xmlns:cx4="http://schemas.microsoft.com/office/drawing/2016/5/10/chartex" xmlns:cx5="http://schemas.microsoft.com/office/drawing/2016/5/11/chartex" xmlns:cx6="http://schemas.microsoft.com/office/drawing/2016/5/12/chartex" xmlns:cx7="http://schemas.microsoft.com/office/drawing/2016/5/13/chartex" xmlns:cx8="http://schemas.microsoft.com/office/drawing/2016/5/14/chartex" xmlns:mc="http://schemas.openxmlformats.org/markup-compatibility/2006" xmlns:aink="http://schemas.microsoft.com/office/drawing/2016/ink" xmlns:am3d="http://schemas.microsoft.com/office/drawing/2017/model3d" xmlns:o="urn:schemas-microsoft-com:office:office" xmlns:r="http://schemas.openxmlformats.org/officeDocument/2006/relationships" xmlns:m="http://schemas.openxmlformats.org/officeDocument/2006/math" xmlns:v="urn:schemas-microsoft-com:vml" xmlns:wp14="http://schemas.microsoft.com/office/word/2010/wordprocessingDrawing" xmlns:wp="http://schemas.openxmlformats.org/drawingml/2006/wordprocessingDrawing" xmlns:w10="urn:schemas-microsoft-com:office:word" xmlns:w="http://schemas.openxmlformats.org/wordprocessingml/2006/main" xmlns:w14="http://schemas.microsoft.com/office/word/2010/wordml" xmlns:w15="http://schemas.microsoft.com/office/word/2012/wordml" xmlns:w16cex="http://schemas.microsoft.com/office/word/2018/wordml/cex" xmlns:w16cid="http://schemas.microsoft.com/office/word/2016/wordml/cid" xmlns:w16="http://schemas.microsoft.com/office/word/2018/wordml" xmlns:w16sdtdh="http://schemas.microsoft.com/office/word/2020/wordml/sdtdatahash" xmlns:w16se="http://schemas.microsoft.com/office/word/2015/wordml/symex" xmlns:wpg="http://schemas.microsoft.com/office/word/2010/wordprocessingGroup" xmlns:wpi="http://schemas.microsoft.com/office/word/2010/wordprocessingInk" xmlns:wne="http://schemas.microsoft.com/office/word/2006/wordml" xmlns:wps="http://schemas.microsoft.com/office/word/2010/wordprocessingShape" mc:Ignorable="w14 w15 w16se w16cid w16 w16cex w16sdtdh wp14">
+<w:numbering xmlns:wpc="http://schemas.microsoft.com/office/word/2010/wordprocessingCanvas" xmlns:cx="http://schemas.microsoft.com/office/drawing/2014/chartex" xmlns:cx1="http://schemas.microsoft.com/office/drawing/2015/9/8/chartex" xmlns:cx2="http://schemas.microsoft.com/office/drawing/2015/10/21/chartex" xmlns:cx3="http://schemas.microsoft.com/office/drawing/2016/5/9/chartex" xmlns:cx4="http://schemas.microsoft.com/office/drawing/2016/5/10/chartex" xmlns:cx5="http://schemas.microsoft.com/office/drawing/2016/5/11/chartex" xmlns:cx6="http://schemas.microsoft.com/office/drawing/2016/5/12/chartex" xmlns:cx7="http://schemas.microsoft.com/office/drawing/2016/5/13/chartex" xmlns:cx8="http://schemas.microsoft.com/office/drawing/2016/5/14/chartex" xmlns:mc="http://schemas.openxmlformats.org/markup-compatibility/2006" xmlns:aink="http://schemas.microsoft.com/office/drawing/2016/ink" xmlns:am3d="http://schemas.microsoft.com/office/drawing/2017/model3d" xmlns:o="urn:schemas-microsoft-com:office:office" xmlns:oel="http://schemas.microsoft.com/office/2019/extlst" xmlns:r="http://schemas.openxmlformats.org/officeDocument/2006/relationships" xmlns:m="http://schemas.openxmlformats.org/officeDocument/2006/math" xmlns:v="urn:schemas-microsoft-com:vml" xmlns:wp14="http://schemas.microsoft.com/office/word/2010/wordprocessingDrawing" xmlns:wp="http://schemas.openxmlformats.org/drawingml/2006/wordprocessingDrawing" xmlns:w10="urn:schemas-microsoft-com:office:word" xmlns:w="http://schemas.openxmlformats.org/wordprocessingml/2006/main" xmlns:w14="http://schemas.microsoft.com/office/word/2010/wordml" xmlns:w15="http://schemas.microsoft.com/office/word/2012/wordml" xmlns:w16cex="http://schemas.microsoft.com/office/word/2018/wordml/cex" xmlns:w16cid="http://schemas.microsoft.com/office/word/2016/wordml/cid" xmlns:w16="http://schemas.microsoft.com/office/word/2018/wordml" xmlns:w16sdtdh="http://schemas.microsoft.com/office/word/2020/wordml/sdtdatahash" xmlns:w16se="http://schemas.microsoft.com/office/word/2015/wordml/symex" xmlns:wpg="http://schemas.microsoft.com/office/word/2010/wordprocessingGroup" xmlns:wpi="http://schemas.microsoft.com/office/word/2010/wordprocessingInk" xmlns:wne="http://schemas.microsoft.com/office/word/2006/wordml" xmlns:wps="http://schemas.microsoft.com/office/word/2010/wordprocessingShape" mc:Ignorable="w14 w15 w16se w16cid w16 w16cex w16sdtdh wp14">
   <w:abstractNum w:abstractNumId="0" w15:restartNumberingAfterBreak="0">
     <w:nsid w:val="02E94C74"/>
     <w:multiLevelType w:val="hybridMultilevel"/>
@@ -10000,22 +10132,22 @@
       </w:pPr>
     </w:lvl>
   </w:abstractNum>
-  <w:num w:numId="1">
+  <w:num w:numId="1" w16cid:durableId="2086029500">
     <w:abstractNumId w:val="2"/>
   </w:num>
-  <w:num w:numId="2">
+  <w:num w:numId="2" w16cid:durableId="1162356543">
     <w:abstractNumId w:val="4"/>
   </w:num>
-  <w:num w:numId="3">
+  <w:num w:numId="3" w16cid:durableId="1454323049">
     <w:abstractNumId w:val="0"/>
   </w:num>
-  <w:num w:numId="4">
+  <w:num w:numId="4" w16cid:durableId="1756127463">
     <w:abstractNumId w:val="1"/>
   </w:num>
-  <w:num w:numId="5">
+  <w:num w:numId="5" w16cid:durableId="2107724264">
     <w:abstractNumId w:val="3"/>
   </w:num>
-  <w:num w:numId="6">
+  <w:num w:numId="6" w16cid:durableId="854853613">
     <w:abstractNumId w:val="5"/>
   </w:num>
 </w:numbering>
